--- a/作业/实验4-变异测试/实验4-变异测试实验报告模版-20.docx
+++ b/作业/实验4-变异测试/实验4-变异测试实验报告模版-20.docx
@@ -1,6 +1,6 @@
 
 <file path=word/document.xml><?xml version="1.0" encoding="utf-8"?>
-<w:document xmlns:wpc="http://schemas.microsoft.com/office/word/2010/wordprocessingCanvas" xmlns:cx="http://schemas.microsoft.com/office/drawing/2014/chartex" xmlns:cx1="http://schemas.microsoft.com/office/drawing/2015/9/8/chartex" xmlns:cx2="http://schemas.microsoft.com/office/drawing/2015/10/21/chartex" xmlns:cx3="http://schemas.microsoft.com/office/drawing/2016/5/9/chartex" xmlns:cx4="http://schemas.microsoft.com/office/drawing/2016/5/10/chartex" xmlns:cx5="http://schemas.microsoft.com/office/drawing/2016/5/11/chartex" xmlns:cx6="http://schemas.microsoft.com/office/drawing/2016/5/12/chartex" xmlns:cx7="http://schemas.microsoft.com/office/drawing/2016/5/13/chartex" xmlns:cx8="http://schemas.microsoft.com/office/drawing/2016/5/14/chartex" xmlns:mc="http://schemas.openxmlformats.org/markup-compatibility/2006" xmlns:aink="http://schemas.microsoft.com/office/drawing/2016/ink" xmlns:am3d="http://schemas.microsoft.com/office/drawing/2017/model3d" xmlns:o="urn:schemas-microsoft-com:office:office" xmlns:r="http://schemas.openxmlformats.org/officeDocument/2006/relationships" xmlns:m="http://schemas.openxmlformats.org/officeDocument/2006/math" xmlns:v="urn:schemas-microsoft-com:vml" xmlns:wp14="http://schemas.microsoft.com/office/word/2010/wordprocessingDrawing" xmlns:wp="http://schemas.openxmlformats.org/drawingml/2006/wordprocessingDrawing" xmlns:w10="urn:schemas-microsoft-com:office:word" xmlns:w="http://schemas.openxmlformats.org/wordprocessingml/2006/main" xmlns:w14="http://schemas.microsoft.com/office/word/2010/wordml" xmlns:w15="http://schemas.microsoft.com/office/word/2012/wordml" xmlns:w16cid="http://schemas.microsoft.com/office/word/2016/wordml/cid" xmlns:w16se="http://schemas.microsoft.com/office/word/2015/wordml/symex" xmlns:wpg="http://schemas.microsoft.com/office/word/2010/wordprocessingGroup" xmlns:wpi="http://schemas.microsoft.com/office/word/2010/wordprocessingInk" xmlns:wne="http://schemas.microsoft.com/office/word/2006/wordml" xmlns:wps="http://schemas.microsoft.com/office/word/2010/wordprocessingShape" mc:Ignorable="w14 w15 w16se w16cid wp14">
+<w:document xmlns:wpc="http://schemas.microsoft.com/office/word/2010/wordprocessingCanvas" xmlns:mc="http://schemas.openxmlformats.org/markup-compatibility/2006" xmlns:o="urn:schemas-microsoft-com:office:office" xmlns:r="http://schemas.openxmlformats.org/officeDocument/2006/relationships" xmlns:m="http://schemas.openxmlformats.org/officeDocument/2006/math" xmlns:v="urn:schemas-microsoft-com:vml" xmlns:wp14="http://schemas.microsoft.com/office/word/2010/wordprocessingDrawing" xmlns:wp="http://schemas.openxmlformats.org/drawingml/2006/wordprocessingDrawing" xmlns:w="http://schemas.openxmlformats.org/wordprocessingml/2006/main" xmlns:w14="http://schemas.microsoft.com/office/word/2010/wordml" xmlns:w10="urn:schemas-microsoft-com:office:word" xmlns:w15="http://schemas.microsoft.com/office/word/2012/wordml" xmlns:wpg="http://schemas.microsoft.com/office/word/2010/wordprocessingGroup" xmlns:wpi="http://schemas.microsoft.com/office/word/2010/wordprocessingInk" xmlns:wne="http://schemas.microsoft.com/office/word/2006/wordml" xmlns:wps="http://schemas.microsoft.com/office/word/2010/wordprocessingShape" xmlns:wpsCustomData="http://www.wps.cn/officeDocument/2013/wpsCustomData" mc:Ignorable="w14 w15 wp14">
   <w:body>
     <w:p>
       <w:pPr>
@@ -15,7 +15,7 @@
       </w:pPr>
       <w:r>
         <w:rPr>
-          <w:rFonts w:ascii="Calibri" w:hAnsi="Calibri" w:hint="eastAsia"/>
+          <w:rFonts w:hint="eastAsia" w:ascii="Calibri" w:hAnsi="Calibri"/>
           <w:b/>
           <w:sz w:val="30"/>
           <w:lang w:eastAsia="zh-CN"/>
@@ -29,29 +29,11 @@
           <w:sz w:val="30"/>
           <w:lang w:eastAsia="zh-CN"/>
         </w:rPr>
-        <w:t>4</w:t>
-      </w:r>
-      <w:r>
-        <w:rPr>
-          <w:rFonts w:ascii="Calibri" w:hAnsi="Calibri"/>
-          <w:b/>
-          <w:sz w:val="30"/>
-          <w:lang w:eastAsia="zh-CN"/>
-        </w:rPr>
-        <w:t xml:space="preserve"> </w:t>
-      </w:r>
-      <w:r>
-        <w:rPr>
-          <w:rFonts w:ascii="Calibri" w:hAnsi="Calibri"/>
-          <w:b/>
-          <w:sz w:val="30"/>
-          <w:lang w:eastAsia="zh-CN"/>
-        </w:rPr>
-        <w:t xml:space="preserve">– </w:t>
-      </w:r>
-      <w:r>
-        <w:rPr>
-          <w:rFonts w:ascii="Calibri" w:hAnsi="Calibri" w:hint="eastAsia"/>
+        <w:t xml:space="preserve">4 – </w:t>
+      </w:r>
+      <w:r>
+        <w:rPr>
+          <w:rFonts w:hint="eastAsia" w:ascii="Calibri" w:hAnsi="Calibri"/>
           <w:b/>
           <w:sz w:val="30"/>
           <w:lang w:eastAsia="zh-CN"/>
@@ -70,6 +52,8 @@
           <w:lang w:eastAsia="zh-CN"/>
         </w:rPr>
       </w:pPr>
+      <w:bookmarkStart w:id="3" w:name="_GoBack"/>
+      <w:bookmarkEnd w:id="3"/>
     </w:p>
     <w:p>
       <w:pPr>
@@ -77,15 +61,13 @@
         <w:jc w:val="center"/>
         <w:rPr>
           <w:rFonts w:ascii="Calibri" w:hAnsi="Calibri" w:cs="Arial"/>
-          <w:noProof/>
           <w:sz w:val="22"/>
           <w:lang w:eastAsia="zh-CN"/>
         </w:rPr>
       </w:pPr>
       <w:r>
         <w:rPr>
-          <w:rFonts w:ascii="Calibri" w:hAnsi="Calibri" w:cs="Arial" w:hint="eastAsia"/>
-          <w:noProof/>
+          <w:rFonts w:hint="eastAsia" w:ascii="Calibri" w:hAnsi="Calibri" w:cs="Arial"/>
           <w:sz w:val="22"/>
           <w:lang w:eastAsia="zh-CN"/>
         </w:rPr>
@@ -94,17 +76,31 @@
       <w:r>
         <w:rPr>
           <w:rFonts w:ascii="Calibri" w:hAnsi="Calibri" w:cs="Arial"/>
-          <w:noProof/>
           <w:sz w:val="22"/>
           <w:lang w:eastAsia="zh-CN"/>
         </w:rPr>
-        <w:t xml:space="preserve">:              </w:t>
-      </w:r>
-      <w:r>
-        <w:rPr>
-          <w:rFonts w:ascii="Calibri" w:hAnsi="Calibri" w:cs="Arial" w:hint="eastAsia"/>
-          <w:noProof/>
+        <w:t xml:space="preserve">:  </w:t>
+      </w:r>
+      <w:r>
+        <w:rPr>
+          <w:rFonts w:hint="eastAsia" w:ascii="Calibri" w:hAnsi="Calibri" w:cs="Arial"/>
           <w:sz w:val="22"/>
+          <w:lang w:val="en-US" w:eastAsia="zh-CN"/>
+        </w:rPr>
+        <w:t>2017141463145</w:t>
+      </w:r>
+      <w:r>
+        <w:rPr>
+          <w:rFonts w:ascii="Calibri" w:hAnsi="Calibri" w:cs="Arial"/>
+          <w:sz w:val="22"/>
+          <w:lang w:eastAsia="zh-CN"/>
+        </w:rPr>
+        <w:t xml:space="preserve">          </w:t>
+      </w:r>
+      <w:r>
+        <w:rPr>
+          <w:rFonts w:hint="eastAsia" w:ascii="Calibri" w:hAnsi="Calibri" w:cs="Arial"/>
+          <w:sz w:val="22"/>
           <w:lang w:eastAsia="zh-CN"/>
         </w:rPr>
         <w:t>姓名</w:t>
@@ -112,29 +108,26 @@
       <w:r>
         <w:rPr>
           <w:rFonts w:ascii="Calibri" w:hAnsi="Calibri" w:cs="Arial"/>
-          <w:noProof/>
           <w:sz w:val="22"/>
           <w:lang w:eastAsia="zh-CN"/>
         </w:rPr>
-        <w:t xml:space="preserve">:   </w:t>
+        <w:t xml:space="preserve">:  </w:t>
+      </w:r>
+      <w:r>
+        <w:rPr>
+          <w:rFonts w:hint="eastAsia" w:ascii="Calibri" w:hAnsi="Calibri" w:cs="Arial"/>
+          <w:sz w:val="22"/>
+          <w:lang w:eastAsia="zh-CN"/>
+        </w:rPr>
+        <w:t>龙行超</w:t>
       </w:r>
       <w:r>
         <w:rPr>
           <w:rFonts w:ascii="Calibri" w:hAnsi="Calibri" w:cs="Arial"/>
-          <w:noProof/>
           <w:sz w:val="22"/>
           <w:lang w:eastAsia="zh-CN"/>
         </w:rPr>
-        <w:t xml:space="preserve">   </w:t>
-      </w:r>
-      <w:r>
-        <w:rPr>
-          <w:rFonts w:ascii="Calibri" w:hAnsi="Calibri" w:cs="Arial"/>
-          <w:noProof/>
-          <w:sz w:val="22"/>
-          <w:lang w:eastAsia="zh-CN"/>
-        </w:rPr>
-        <w:t xml:space="preserve">         </w:t>
+        <w:t xml:space="preserve">             </w:t>
       </w:r>
     </w:p>
     <w:p>
@@ -144,14 +137,12 @@
         <w:jc w:val="right"/>
         <w:rPr>
           <w:rFonts w:ascii="Calibri" w:hAnsi="Calibri" w:cs="Arial"/>
-          <w:noProof/>
           <w:sz w:val="24"/>
         </w:rPr>
       </w:pPr>
       <w:r>
         <w:rPr>
-          <w:rFonts w:ascii="Calibri" w:hAnsi="Calibri" w:cs="Arial" w:hint="eastAsia"/>
-          <w:noProof/>
+          <w:rFonts w:hint="eastAsia" w:ascii="Calibri" w:hAnsi="Calibri" w:cs="Arial"/>
           <w:sz w:val="24"/>
           <w:lang w:eastAsia="zh-CN"/>
         </w:rPr>
@@ -160,7 +151,6 @@
       <w:r>
         <w:rPr>
           <w:rFonts w:ascii="Calibri" w:hAnsi="Calibri" w:cs="Arial"/>
-          <w:noProof/>
           <w:sz w:val="24"/>
           <w:lang w:eastAsia="zh-CN"/>
         </w:rPr>
@@ -179,28 +169,56 @@
     </w:p>
     <w:p>
       <w:pPr>
-        <w:pStyle w:val="1"/>
+        <w:pStyle w:val="2"/>
       </w:pPr>
       <w:r>
         <w:rPr>
           <w:rFonts w:hint="eastAsia"/>
           <w:lang w:eastAsia="zh-CN"/>
         </w:rPr>
-        <w:t>引言</w:t>
-      </w:r>
+        <w:t>引言（5分）</w:t>
+      </w:r>
+    </w:p>
+    <w:p>
+      <w:pPr>
+        <w:rPr>
+          <w:lang w:eastAsia="zh-CN"/>
+        </w:rPr>
+      </w:pPr>
       <w:r>
         <w:rPr>
           <w:rFonts w:hint="eastAsia"/>
           <w:lang w:eastAsia="zh-CN"/>
         </w:rPr>
-        <w:t>（</w:t>
-      </w:r>
+        <w:t>【此部分简单介绍变异测试相关概念和技术等，如：变异分数、变异算子等】</w:t>
+      </w:r>
+    </w:p>
+    <w:p>
+      <w:pPr>
+        <w:rPr>
+          <w:lang w:eastAsia="zh-CN"/>
+        </w:rPr>
+      </w:pPr>
+    </w:p>
+    <w:p>
+      <w:pPr>
+        <w:pStyle w:val="2"/>
+        <w:rPr>
+          <w:lang w:eastAsia="zh-CN"/>
+        </w:rPr>
+      </w:pPr>
       <w:r>
         <w:rPr>
           <w:rFonts w:hint="eastAsia"/>
           <w:lang w:eastAsia="zh-CN"/>
         </w:rPr>
-        <w:t>5</w:t>
+        <w:t>变异测试结果分析（</w:t>
+      </w:r>
+      <w:r>
+        <w:rPr>
+          <w:lang w:eastAsia="zh-CN"/>
+        </w:rPr>
+        <w:t>90</w:t>
       </w:r>
       <w:r>
         <w:rPr>
@@ -221,91 +239,7 @@
           <w:rFonts w:hint="eastAsia"/>
           <w:lang w:eastAsia="zh-CN"/>
         </w:rPr>
-        <w:t>【此部分简单介绍变异测试相关概念和技术等，如：变异分数、变异算子等】</w:t>
-      </w:r>
-    </w:p>
-    <w:p>
-      <w:pPr>
-        <w:rPr>
-          <w:lang w:eastAsia="zh-CN"/>
-        </w:rPr>
-      </w:pPr>
-    </w:p>
-    <w:p>
-      <w:pPr>
-        <w:pStyle w:val="1"/>
-        <w:rPr>
-          <w:lang w:eastAsia="zh-CN"/>
-        </w:rPr>
-      </w:pPr>
-      <w:r>
-        <w:rPr>
-          <w:rFonts w:hint="eastAsia"/>
-          <w:lang w:eastAsia="zh-CN"/>
-        </w:rPr>
-        <w:t>变异测试</w:t>
-      </w:r>
-      <w:r>
-        <w:rPr>
-          <w:rFonts w:hint="eastAsia"/>
-          <w:lang w:eastAsia="zh-CN"/>
-        </w:rPr>
-        <w:t>结果</w:t>
-      </w:r>
-      <w:r>
-        <w:rPr>
-          <w:rFonts w:hint="eastAsia"/>
-          <w:lang w:eastAsia="zh-CN"/>
-        </w:rPr>
-        <w:t>分析</w:t>
-      </w:r>
-      <w:r>
-        <w:rPr>
-          <w:rFonts w:hint="eastAsia"/>
-          <w:lang w:eastAsia="zh-CN"/>
-        </w:rPr>
-        <w:t>（</w:t>
-      </w:r>
-      <w:r>
-        <w:rPr>
-          <w:lang w:eastAsia="zh-CN"/>
-        </w:rPr>
-        <w:t>90</w:t>
-      </w:r>
-      <w:r>
-        <w:rPr>
-          <w:rFonts w:hint="eastAsia"/>
-          <w:lang w:eastAsia="zh-CN"/>
-        </w:rPr>
-        <w:t>分）</w:t>
-      </w:r>
-    </w:p>
-    <w:p>
-      <w:pPr>
-        <w:rPr>
-          <w:lang w:eastAsia="zh-CN"/>
-        </w:rPr>
-      </w:pPr>
-      <w:r>
-        <w:rPr>
-          <w:rFonts w:hint="eastAsia"/>
-          <w:lang w:eastAsia="zh-CN"/>
-        </w:rPr>
-        <w:t>【</w:t>
-      </w:r>
-      <w:r>
-        <w:rPr>
-          <w:rFonts w:hint="eastAsia"/>
-          <w:lang w:eastAsia="zh-CN"/>
-        </w:rPr>
-        <w:t>给出所有</w:t>
-      </w:r>
-      <w:r>
-        <w:rPr>
-          <w:rFonts w:hint="eastAsia"/>
-          <w:lang w:eastAsia="zh-CN"/>
-        </w:rPr>
-        <w:t>测试用例运行结果（截图）和变异测试结果描述】</w:t>
+        <w:t>【给出所有测试用例运行结果（截图）和变异测试结果描述】</w:t>
       </w:r>
     </w:p>
     <w:p>
@@ -322,54 +256,12 @@
           <w:rFonts w:hint="eastAsia"/>
           <w:lang w:eastAsia="zh-CN"/>
         </w:rPr>
-        <w:t>（注意：变异分数直接</w:t>
-      </w:r>
-      <w:r>
-        <w:rPr>
-          <w:rFonts w:hint="eastAsia"/>
-          <w:lang w:eastAsia="zh-CN"/>
-        </w:rPr>
-        <w:t>影响</w:t>
-      </w:r>
-      <w:r>
-        <w:rPr>
-          <w:rFonts w:hint="eastAsia"/>
-          <w:lang w:eastAsia="zh-CN"/>
-        </w:rPr>
-        <w:t>“变异测试结果分析”这个模块的分数</w:t>
-      </w:r>
-      <w:r>
-        <w:rPr>
-          <w:rFonts w:hint="eastAsia"/>
-          <w:lang w:eastAsia="zh-CN"/>
-        </w:rPr>
-        <w:t>。</w:t>
-      </w:r>
-      <w:r>
-        <w:rPr>
-          <w:rFonts w:hint="eastAsia"/>
-          <w:lang w:eastAsia="zh-CN"/>
-        </w:rPr>
-        <w:t>若你对某个方法设计了完整的测试用例，但依然有存活的变异体和未覆盖的变异体，需要能分析出原因，</w:t>
-      </w:r>
-      <w:r>
-        <w:rPr>
-          <w:rFonts w:hint="eastAsia"/>
-          <w:lang w:eastAsia="zh-CN"/>
-        </w:rPr>
-        <w:t>则</w:t>
-      </w:r>
-      <w:r>
-        <w:rPr>
-          <w:rFonts w:hint="eastAsia"/>
-          <w:lang w:eastAsia="zh-CN"/>
-        </w:rPr>
-        <w:t>可加分。）</w:t>
-      </w:r>
-    </w:p>
-    <w:p>
-      <w:pPr>
-        <w:pStyle w:val="a8"/>
+        <w:t>（注意：变异分数直接影响“变异测试结果分析”这个模块的分数。若你对某个方法设计了完整的测试用例，但依然有存活的变异体和未覆盖的变异体，需要能分析出原因，则可加分。）</w:t>
+      </w:r>
+    </w:p>
+    <w:p>
+      <w:pPr>
+        <w:pStyle w:val="16"/>
         <w:numPr>
           <w:ilvl w:val="1"/>
           <w:numId w:val="1"/>
@@ -386,23 +278,7 @@
           <w:b/>
           <w:lang w:eastAsia="zh-CN"/>
         </w:rPr>
-        <w:t>测试用例</w:t>
-      </w:r>
-      <w:r>
-        <w:rPr>
-          <w:rFonts w:hint="eastAsia"/>
-          <w:b/>
-          <w:lang w:eastAsia="zh-CN"/>
-        </w:rPr>
-        <w:t>运行</w:t>
-      </w:r>
-      <w:r>
-        <w:rPr>
-          <w:rFonts w:hint="eastAsia"/>
-          <w:b/>
-          <w:lang w:eastAsia="zh-CN"/>
-        </w:rPr>
-        <w:t>结果</w:t>
+        <w:t>测试用例运行结果</w:t>
       </w:r>
     </w:p>
     <w:p>
@@ -416,11 +292,8 @@
         </w:rPr>
       </w:pPr>
       <w:r>
-        <w:rPr>
-          <w:noProof/>
-        </w:rPr>
         <w:drawing>
-          <wp:inline distT="0" distB="0" distL="0" distR="0" wp14:anchorId="427219BD" wp14:editId="17DB1008">
+          <wp:inline distT="0" distB="0" distL="0" distR="0">
             <wp:extent cx="2638425" cy="3267075"/>
             <wp:effectExtent l="0" t="0" r="9525" b="9525"/>
             <wp:docPr id="4" name="图片 4"/>
@@ -431,11 +304,13 @@
               <a:graphicData uri="http://schemas.openxmlformats.org/drawingml/2006/picture">
                 <pic:pic xmlns:pic="http://schemas.openxmlformats.org/drawingml/2006/picture">
                   <pic:nvPicPr>
-                    <pic:cNvPr id="1" name=""/>
-                    <pic:cNvPicPr/>
+                    <pic:cNvPr id="4" name="图片 4"/>
+                    <pic:cNvPicPr>
+                      <a:picLocks noChangeAspect="1"/>
+                    </pic:cNvPicPr>
                   </pic:nvPicPr>
                   <pic:blipFill>
-                    <a:blip r:embed="rId8"/>
+                    <a:blip r:embed="rId7"/>
                     <a:stretch>
                       <a:fillRect/>
                     </a:stretch>
@@ -458,7 +333,7 @@
     </w:p>
     <w:p>
       <w:pPr>
-        <w:pStyle w:val="a8"/>
+        <w:pStyle w:val="16"/>
         <w:numPr>
           <w:ilvl w:val="1"/>
           <w:numId w:val="1"/>
@@ -490,8 +365,6 @@
           <w:lang w:eastAsia="zh-CN"/>
         </w:rPr>
       </w:pPr>
-      <w:bookmarkStart w:id="2" w:name="_GoBack"/>
-      <w:bookmarkEnd w:id="2"/>
     </w:p>
     <w:bookmarkEnd w:id="1"/>
     <w:p>
@@ -505,13 +378,9 @@
         </w:rPr>
       </w:pPr>
       <w:r>
-        <w:rPr>
-          <w:noProof/>
-        </w:rPr>
-        <w:lastRenderedPageBreak/>
         <w:drawing>
-          <wp:inline distT="0" distB="0" distL="0" distR="0" wp14:anchorId="581EA1D3" wp14:editId="337597EA">
-            <wp:extent cx="5512518" cy="4197916"/>
+          <wp:inline distT="0" distB="0" distL="0" distR="0">
+            <wp:extent cx="5512435" cy="4197350"/>
             <wp:effectExtent l="0" t="0" r="0" b="0"/>
             <wp:docPr id="7" name="图片 7"/>
             <wp:cNvGraphicFramePr>
@@ -521,11 +390,13 @@
               <a:graphicData uri="http://schemas.openxmlformats.org/drawingml/2006/picture">
                 <pic:pic xmlns:pic="http://schemas.openxmlformats.org/drawingml/2006/picture">
                   <pic:nvPicPr>
-                    <pic:cNvPr id="1" name=""/>
-                    <pic:cNvPicPr/>
+                    <pic:cNvPr id="7" name="图片 7"/>
+                    <pic:cNvPicPr>
+                      <a:picLocks noChangeAspect="1"/>
+                    </pic:cNvPicPr>
                   </pic:nvPicPr>
                   <pic:blipFill>
-                    <a:blip r:embed="rId9"/>
+                    <a:blip r:embed="rId8"/>
                     <a:stretch>
                       <a:fillRect/>
                     </a:stretch>
@@ -586,11 +457,8 @@
         </w:rPr>
       </w:pPr>
       <w:r>
-        <w:rPr>
-          <w:noProof/>
-        </w:rPr>
         <w:drawing>
-          <wp:inline distT="0" distB="0" distL="0" distR="0" wp14:anchorId="429ACF56" wp14:editId="6F0EEA6E">
+          <wp:inline distT="0" distB="0" distL="0" distR="0">
             <wp:extent cx="6198870" cy="3067050"/>
             <wp:effectExtent l="0" t="0" r="0" b="0"/>
             <wp:docPr id="1" name="图片 1"/>
@@ -601,11 +469,13 @@
               <a:graphicData uri="http://schemas.openxmlformats.org/drawingml/2006/picture">
                 <pic:pic xmlns:pic="http://schemas.openxmlformats.org/drawingml/2006/picture">
                   <pic:nvPicPr>
-                    <pic:cNvPr id="1" name=""/>
-                    <pic:cNvPicPr/>
+                    <pic:cNvPr id="1" name="图片 1"/>
+                    <pic:cNvPicPr>
+                      <a:picLocks noChangeAspect="1"/>
+                    </pic:cNvPicPr>
                   </pic:nvPicPr>
                   <pic:blipFill>
-                    <a:blip r:embed="rId10"/>
+                    <a:blip r:embed="rId9"/>
                     <a:stretch>
                       <a:fillRect/>
                     </a:stretch>
@@ -680,13 +550,9 @@
         </w:rPr>
       </w:pPr>
       <w:r>
-        <w:rPr>
-          <w:noProof/>
-        </w:rPr>
-        <w:lastRenderedPageBreak/>
         <w:drawing>
-          <wp:inline distT="0" distB="0" distL="0" distR="0" wp14:anchorId="34C16C1E" wp14:editId="58A768BF">
-            <wp:extent cx="5849703" cy="3276600"/>
+          <wp:inline distT="0" distB="0" distL="0" distR="0">
+            <wp:extent cx="5849620" cy="3276600"/>
             <wp:effectExtent l="0" t="0" r="0" b="0"/>
             <wp:docPr id="8" name="图片 8"/>
             <wp:cNvGraphicFramePr>
@@ -696,11 +562,13 @@
               <a:graphicData uri="http://schemas.openxmlformats.org/drawingml/2006/picture">
                 <pic:pic xmlns:pic="http://schemas.openxmlformats.org/drawingml/2006/picture">
                   <pic:nvPicPr>
-                    <pic:cNvPr id="1" name=""/>
-                    <pic:cNvPicPr/>
+                    <pic:cNvPr id="8" name="图片 8"/>
+                    <pic:cNvPicPr>
+                      <a:picLocks noChangeAspect="1"/>
+                    </pic:cNvPicPr>
                   </pic:nvPicPr>
                   <pic:blipFill>
-                    <a:blip r:embed="rId11"/>
+                    <a:blip r:embed="rId10"/>
                     <a:stretch>
                       <a:fillRect/>
                     </a:stretch>
@@ -749,11 +617,8 @@
         </w:rPr>
       </w:pPr>
       <w:r>
-        <w:rPr>
-          <w:noProof/>
-        </w:rPr>
         <w:drawing>
-          <wp:inline distT="0" distB="0" distL="0" distR="0" wp14:anchorId="3AF9907A" wp14:editId="0E6B91FF">
+          <wp:inline distT="0" distB="0" distL="0" distR="0">
             <wp:extent cx="6198870" cy="2451100"/>
             <wp:effectExtent l="0" t="0" r="0" b="6350"/>
             <wp:docPr id="9" name="图片 9"/>
@@ -764,11 +629,13 @@
               <a:graphicData uri="http://schemas.openxmlformats.org/drawingml/2006/picture">
                 <pic:pic xmlns:pic="http://schemas.openxmlformats.org/drawingml/2006/picture">
                   <pic:nvPicPr>
-                    <pic:cNvPr id="1" name=""/>
-                    <pic:cNvPicPr/>
+                    <pic:cNvPr id="9" name="图片 9"/>
+                    <pic:cNvPicPr>
+                      <a:picLocks noChangeAspect="1"/>
+                    </pic:cNvPicPr>
                   </pic:nvPicPr>
                   <pic:blipFill>
-                    <a:blip r:embed="rId12"/>
+                    <a:blip r:embed="rId11"/>
                     <a:stretch>
                       <a:fillRect/>
                     </a:stretch>
@@ -804,14 +671,7 @@
           <w:rFonts w:hint="eastAsia"/>
           <w:lang w:eastAsia="zh-CN"/>
         </w:rPr>
-        <w:t>激活算子和</w:t>
-      </w:r>
-      <w:r>
-        <w:rPr>
-          <w:rFonts w:hint="eastAsia"/>
-          <w:lang w:eastAsia="zh-CN"/>
-        </w:rPr>
-        <w:t>运行时间截图</w:t>
+        <w:t>激活算子和运行时间截图</w:t>
       </w:r>
     </w:p>
     <w:p>
@@ -826,7 +686,7 @@
     </w:p>
     <w:p>
       <w:pPr>
-        <w:pStyle w:val="a8"/>
+        <w:pStyle w:val="16"/>
         <w:numPr>
           <w:ilvl w:val="1"/>
           <w:numId w:val="1"/>
@@ -837,7 +697,7 @@
           <w:lang w:eastAsia="zh-CN"/>
         </w:rPr>
       </w:pPr>
-      <w:bookmarkStart w:id="3" w:name="_Hlk9197565"/>
+      <w:bookmarkStart w:id="2" w:name="_Hlk9197565"/>
       <w:r>
         <w:rPr>
           <w:rFonts w:hint="eastAsia"/>
@@ -847,13 +707,13 @@
         <w:t>结果分析</w:t>
       </w:r>
     </w:p>
-    <w:bookmarkEnd w:id="3"/>
+    <w:bookmarkEnd w:id="2"/>
     <w:p>
       <w:pPr>
         <w:tabs>
           <w:tab w:val="left" w:pos="1039"/>
         </w:tabs>
-        <w:ind w:firstLineChars="200" w:firstLine="400"/>
+        <w:ind w:firstLine="400" w:firstLineChars="200"/>
         <w:rPr>
           <w:lang w:eastAsia="zh-CN"/>
         </w:rPr>
@@ -871,7 +731,7 @@
         <w:tabs>
           <w:tab w:val="left" w:pos="1039"/>
         </w:tabs>
-        <w:ind w:firstLineChars="200" w:firstLine="400"/>
+        <w:ind w:firstLine="400" w:firstLineChars="200"/>
         <w:rPr>
           <w:lang w:eastAsia="zh-CN"/>
         </w:rPr>
@@ -886,21 +746,53 @@
     </w:p>
     <w:tbl>
       <w:tblPr>
-        <w:tblStyle w:val="a5"/>
+        <w:tblStyle w:val="10"/>
         <w:tblW w:w="0" w:type="auto"/>
-        <w:tblLook w:val="04A0" w:firstRow="1" w:lastRow="0" w:firstColumn="1" w:lastColumn="0" w:noHBand="0" w:noVBand="1"/>
+        <w:tblInd w:w="0" w:type="dxa"/>
+        <w:tblBorders>
+          <w:top w:val="single" w:color="auto" w:sz="4" w:space="0"/>
+          <w:left w:val="single" w:color="auto" w:sz="4" w:space="0"/>
+          <w:bottom w:val="single" w:color="auto" w:sz="4" w:space="0"/>
+          <w:right w:val="single" w:color="auto" w:sz="4" w:space="0"/>
+          <w:insideH w:val="single" w:color="auto" w:sz="4" w:space="0"/>
+          <w:insideV w:val="single" w:color="auto" w:sz="4" w:space="0"/>
+        </w:tblBorders>
+        <w:tblLayout w:type="autofit"/>
+        <w:tblCellMar>
+          <w:top w:w="0" w:type="dxa"/>
+          <w:left w:w="108" w:type="dxa"/>
+          <w:bottom w:w="0" w:type="dxa"/>
+          <w:right w:w="108" w:type="dxa"/>
+        </w:tblCellMar>
       </w:tblPr>
       <w:tblGrid>
         <w:gridCol w:w="1980"/>
         <w:gridCol w:w="7772"/>
       </w:tblGrid>
       <w:tr>
+        <w:tblPrEx>
+          <w:tblBorders>
+            <w:top w:val="single" w:color="auto" w:sz="4" w:space="0"/>
+            <w:left w:val="single" w:color="auto" w:sz="4" w:space="0"/>
+            <w:bottom w:val="single" w:color="auto" w:sz="4" w:space="0"/>
+            <w:right w:val="single" w:color="auto" w:sz="4" w:space="0"/>
+            <w:insideH w:val="single" w:color="auto" w:sz="4" w:space="0"/>
+            <w:insideV w:val="single" w:color="auto" w:sz="4" w:space="0"/>
+          </w:tblBorders>
+          <w:tblCellMar>
+            <w:top w:w="0" w:type="dxa"/>
+            <w:left w:w="108" w:type="dxa"/>
+            <w:bottom w:w="0" w:type="dxa"/>
+            <w:right w:w="108" w:type="dxa"/>
+          </w:tblCellMar>
+        </w:tblPrEx>
         <w:tc>
           <w:tcPr>
             <w:tcW w:w="1980" w:type="dxa"/>
           </w:tcPr>
           <w:p>
             <w:pPr>
+              <w:widowControl w:val="0"/>
               <w:tabs>
                 <w:tab w:val="left" w:pos="1039"/>
               </w:tabs>
@@ -913,37 +805,7 @@
                 <w:rFonts w:hint="eastAsia"/>
                 <w:lang w:eastAsia="zh-CN"/>
               </w:rPr>
-              <w:t>xx</w:t>
-            </w:r>
-            <w:r>
-              <w:rPr>
-                <w:rFonts w:hint="eastAsia"/>
-                <w:lang w:eastAsia="zh-CN"/>
-              </w:rPr>
-              <w:t>行的第</w:t>
-            </w:r>
-            <w:r>
-              <w:rPr>
-                <w:rFonts w:hint="eastAsia"/>
-                <w:lang w:eastAsia="zh-CN"/>
-              </w:rPr>
-              <w:t>x</w:t>
-            </w:r>
-            <w:proofErr w:type="gramStart"/>
-            <w:r>
-              <w:rPr>
-                <w:rFonts w:hint="eastAsia"/>
-                <w:lang w:eastAsia="zh-CN"/>
-              </w:rPr>
-              <w:t>个</w:t>
-            </w:r>
-            <w:proofErr w:type="gramEnd"/>
-            <w:r>
-              <w:rPr>
-                <w:rFonts w:hint="eastAsia"/>
-                <w:lang w:eastAsia="zh-CN"/>
-              </w:rPr>
-              <w:t>变异体的变异操作</w:t>
+              <w:t>xx行的第x个变异体的变异操作</w:t>
             </w:r>
           </w:p>
         </w:tc>
@@ -953,6 +815,7 @@
           </w:tcPr>
           <w:p>
             <w:pPr>
+              <w:widowControl w:val="0"/>
               <w:tabs>
                 <w:tab w:val="left" w:pos="1039"/>
               </w:tabs>
@@ -964,26 +827,35 @@
               <w:rPr>
                 <w:lang w:eastAsia="zh-CN"/>
               </w:rPr>
-              <w:t xml:space="preserve">Replaced double addition with </w:t>
-            </w:r>
-            <w:proofErr w:type="spellStart"/>
-            <w:r>
-              <w:rPr>
-                <w:lang w:eastAsia="zh-CN"/>
-              </w:rPr>
-              <w:t>subtracction</w:t>
-            </w:r>
-            <w:proofErr w:type="spellEnd"/>
+              <w:t>Replaced double addition with subtracction</w:t>
+            </w:r>
           </w:p>
         </w:tc>
       </w:tr>
       <w:tr>
+        <w:tblPrEx>
+          <w:tblBorders>
+            <w:top w:val="single" w:color="auto" w:sz="4" w:space="0"/>
+            <w:left w:val="single" w:color="auto" w:sz="4" w:space="0"/>
+            <w:bottom w:val="single" w:color="auto" w:sz="4" w:space="0"/>
+            <w:right w:val="single" w:color="auto" w:sz="4" w:space="0"/>
+            <w:insideH w:val="single" w:color="auto" w:sz="4" w:space="0"/>
+            <w:insideV w:val="single" w:color="auto" w:sz="4" w:space="0"/>
+          </w:tblBorders>
+          <w:tblCellMar>
+            <w:top w:w="0" w:type="dxa"/>
+            <w:left w:w="108" w:type="dxa"/>
+            <w:bottom w:w="0" w:type="dxa"/>
+            <w:right w:w="108" w:type="dxa"/>
+          </w:tblCellMar>
+        </w:tblPrEx>
         <w:tc>
           <w:tcPr>
             <w:tcW w:w="1980" w:type="dxa"/>
           </w:tcPr>
           <w:p>
             <w:pPr>
+              <w:widowControl w:val="0"/>
               <w:tabs>
                 <w:tab w:val="left" w:pos="1039"/>
               </w:tabs>
@@ -1006,6 +878,7 @@
           </w:tcPr>
           <w:p>
             <w:pPr>
+              <w:widowControl w:val="0"/>
               <w:tabs>
                 <w:tab w:val="left" w:pos="1039"/>
               </w:tabs>
@@ -1023,12 +896,29 @@
         </w:tc>
       </w:tr>
       <w:tr>
+        <w:tblPrEx>
+          <w:tblBorders>
+            <w:top w:val="single" w:color="auto" w:sz="4" w:space="0"/>
+            <w:left w:val="single" w:color="auto" w:sz="4" w:space="0"/>
+            <w:bottom w:val="single" w:color="auto" w:sz="4" w:space="0"/>
+            <w:right w:val="single" w:color="auto" w:sz="4" w:space="0"/>
+            <w:insideH w:val="single" w:color="auto" w:sz="4" w:space="0"/>
+            <w:insideV w:val="single" w:color="auto" w:sz="4" w:space="0"/>
+          </w:tblBorders>
+          <w:tblCellMar>
+            <w:top w:w="0" w:type="dxa"/>
+            <w:left w:w="108" w:type="dxa"/>
+            <w:bottom w:w="0" w:type="dxa"/>
+            <w:right w:w="108" w:type="dxa"/>
+          </w:tblCellMar>
+        </w:tblPrEx>
         <w:tc>
           <w:tcPr>
             <w:tcW w:w="1980" w:type="dxa"/>
           </w:tcPr>
           <w:p>
             <w:pPr>
+              <w:widowControl w:val="0"/>
               <w:tabs>
                 <w:tab w:val="left" w:pos="1039"/>
               </w:tabs>
@@ -1041,7 +931,6 @@
                 <w:rFonts w:hint="eastAsia"/>
                 <w:lang w:eastAsia="zh-CN"/>
               </w:rPr>
-              <w:lastRenderedPageBreak/>
               <w:t>源代码</w:t>
             </w:r>
           </w:p>
@@ -1052,10 +941,11 @@
           </w:tcPr>
           <w:p>
             <w:pPr>
+              <w:widowControl w:val="0"/>
               <w:tabs>
                 <w:tab w:val="left" w:pos="1039"/>
               </w:tabs>
-              <w:ind w:firstLineChars="500" w:firstLine="1000"/>
+              <w:ind w:firstLine="1000" w:firstLineChars="500"/>
               <w:rPr>
                 <w:lang w:eastAsia="zh-CN"/>
               </w:rPr>
@@ -1064,19 +954,12 @@
               <w:rPr>
                 <w:lang w:eastAsia="zh-CN"/>
               </w:rPr>
-              <w:t>if(a&gt;</w:t>
-            </w:r>
-            <w:proofErr w:type="gramStart"/>
-            <w:r>
-              <w:rPr>
-                <w:lang w:eastAsia="zh-CN"/>
-              </w:rPr>
-              <w:t>0){</w:t>
-            </w:r>
-            <w:proofErr w:type="gramEnd"/>
+              <w:t>if(a&gt;0){</w:t>
+            </w:r>
           </w:p>
           <w:p>
             <w:pPr>
+              <w:widowControl w:val="0"/>
               <w:tabs>
                 <w:tab w:val="left" w:pos="1039"/>
               </w:tabs>
@@ -1101,11 +984,17 @@
                 <w:lang w:eastAsia="zh-CN"/>
               </w:rPr>
               <w:tab/>
+            </w:r>
+            <w:r>
+              <w:rPr>
+                <w:lang w:eastAsia="zh-CN"/>
+              </w:rPr>
               <w:t>...</w:t>
             </w:r>
           </w:p>
           <w:p>
             <w:pPr>
+              <w:widowControl w:val="0"/>
               <w:tabs>
                 <w:tab w:val="left" w:pos="1039"/>
               </w:tabs>
@@ -1125,23 +1014,16 @@
               </w:rPr>
               <w:tab/>
             </w:r>
-            <w:proofErr w:type="gramStart"/>
-            <w:r>
-              <w:rPr>
-                <w:lang w:eastAsia="zh-CN"/>
-              </w:rPr>
-              <w:t>}else</w:t>
-            </w:r>
-            <w:proofErr w:type="gramEnd"/>
-            <w:r>
-              <w:rPr>
-                <w:lang w:eastAsia="zh-CN"/>
-              </w:rPr>
-              <w:t xml:space="preserve"> if(a&lt;=0){</w:t>
+            <w:r>
+              <w:rPr>
+                <w:lang w:eastAsia="zh-CN"/>
+              </w:rPr>
+              <w:t>}else if(a&lt;=0){</w:t>
             </w:r>
           </w:p>
           <w:p>
             <w:pPr>
+              <w:widowControl w:val="0"/>
               <w:tabs>
                 <w:tab w:val="left" w:pos="1039"/>
               </w:tabs>
@@ -1166,11 +1048,17 @@
                 <w:lang w:eastAsia="zh-CN"/>
               </w:rPr>
               <w:tab/>
+            </w:r>
+            <w:r>
+              <w:rPr>
+                <w:lang w:eastAsia="zh-CN"/>
+              </w:rPr>
               <w:t>...</w:t>
             </w:r>
           </w:p>
           <w:p>
             <w:pPr>
+              <w:widowControl w:val="0"/>
               <w:tabs>
                 <w:tab w:val="left" w:pos="1039"/>
               </w:tabs>
@@ -1190,23 +1078,16 @@
               </w:rPr>
               <w:tab/>
             </w:r>
-            <w:proofErr w:type="gramStart"/>
-            <w:r>
-              <w:rPr>
-                <w:lang w:eastAsia="zh-CN"/>
-              </w:rPr>
-              <w:t>}else</w:t>
-            </w:r>
-            <w:proofErr w:type="gramEnd"/>
-            <w:r>
-              <w:rPr>
-                <w:lang w:eastAsia="zh-CN"/>
-              </w:rPr>
-              <w:t>{</w:t>
+            <w:r>
+              <w:rPr>
+                <w:lang w:eastAsia="zh-CN"/>
+              </w:rPr>
+              <w:t>}else{</w:t>
             </w:r>
           </w:p>
           <w:p>
             <w:pPr>
+              <w:widowControl w:val="0"/>
               <w:tabs>
                 <w:tab w:val="left" w:pos="1039"/>
               </w:tabs>
@@ -1231,25 +1112,17 @@
                 <w:lang w:eastAsia="zh-CN"/>
               </w:rPr>
               <w:tab/>
-              <w:t xml:space="preserve"> </w:t>
-            </w:r>
-            <w:proofErr w:type="spellStart"/>
-            <w:r>
-              <w:rPr>
-                <w:lang w:eastAsia="zh-CN"/>
-              </w:rPr>
-              <w:t>i</w:t>
-            </w:r>
-            <w:proofErr w:type="spellEnd"/>
-            <w:r>
-              <w:rPr>
-                <w:lang w:eastAsia="zh-CN"/>
-              </w:rPr>
-              <w:t>=i+3;</w:t>
+            </w:r>
+            <w:r>
+              <w:rPr>
+                <w:lang w:eastAsia="zh-CN"/>
+              </w:rPr>
+              <w:t xml:space="preserve"> i=i+3;</w:t>
             </w:r>
           </w:p>
           <w:p>
             <w:pPr>
+              <w:widowControl w:val="0"/>
               <w:tabs>
                 <w:tab w:val="left" w:pos="1039"/>
               </w:tabs>
@@ -1268,18 +1141,34 @@
                 <w:lang w:eastAsia="zh-CN"/>
               </w:rPr>
               <w:tab/>
+            </w:r>
+            <w:r>
+              <w:rPr>
+                <w:lang w:eastAsia="zh-CN"/>
+              </w:rPr>
               <w:t>}</w:t>
             </w:r>
           </w:p>
         </w:tc>
       </w:tr>
       <w:tr>
+        <w:tblPrEx>
+          <w:tblBorders>
+            <w:top w:val="single" w:color="auto" w:sz="4" w:space="0"/>
+            <w:left w:val="single" w:color="auto" w:sz="4" w:space="0"/>
+            <w:bottom w:val="single" w:color="auto" w:sz="4" w:space="0"/>
+            <w:right w:val="single" w:color="auto" w:sz="4" w:space="0"/>
+            <w:insideH w:val="single" w:color="auto" w:sz="4" w:space="0"/>
+            <w:insideV w:val="single" w:color="auto" w:sz="4" w:space="0"/>
+          </w:tblBorders>
+        </w:tblPrEx>
         <w:tc>
           <w:tcPr>
             <w:tcW w:w="1980" w:type="dxa"/>
           </w:tcPr>
           <w:p>
             <w:pPr>
+              <w:widowControl w:val="0"/>
               <w:tabs>
                 <w:tab w:val="left" w:pos="1039"/>
               </w:tabs>
@@ -1302,6 +1191,7 @@
           </w:tcPr>
           <w:p>
             <w:pPr>
+              <w:widowControl w:val="0"/>
               <w:tabs>
                 <w:tab w:val="left" w:pos="1039"/>
               </w:tabs>
@@ -1314,146 +1204,72 @@
                 <w:rFonts w:hint="eastAsia"/>
                 <w:lang w:eastAsia="zh-CN"/>
               </w:rPr>
-              <w:t>变异操作虽然将</w:t>
-            </w:r>
-            <w:proofErr w:type="spellStart"/>
+              <w:t>变异操作虽然将i</w:t>
+            </w:r>
+            <w:r>
+              <w:rPr>
+                <w:lang w:eastAsia="zh-CN"/>
+              </w:rPr>
+              <w:t>=i+3</w:t>
+            </w:r>
             <w:r>
               <w:rPr>
                 <w:rFonts w:hint="eastAsia"/>
                 <w:lang w:eastAsia="zh-CN"/>
               </w:rPr>
-              <w:t>i</w:t>
-            </w:r>
-            <w:proofErr w:type="spellEnd"/>
-            <w:r>
-              <w:rPr>
-                <w:lang w:eastAsia="zh-CN"/>
-              </w:rPr>
-              <w:t>=i+3</w:t>
+              <w:t>变异为i</w:t>
+            </w:r>
+            <w:r>
+              <w:rPr>
+                <w:lang w:eastAsia="zh-CN"/>
+              </w:rPr>
+              <w:t>=i</w:t>
             </w:r>
             <w:r>
               <w:rPr>
                 <w:rFonts w:hint="eastAsia"/>
                 <w:lang w:eastAsia="zh-CN"/>
               </w:rPr>
-              <w:t>变异</w:t>
+              <w:t>-</w:t>
+            </w:r>
+            <w:r>
+              <w:rPr>
+                <w:lang w:eastAsia="zh-CN"/>
+              </w:rPr>
+              <w:t>3</w:t>
             </w:r>
             <w:r>
               <w:rPr>
                 <w:rFonts w:hint="eastAsia"/>
                 <w:lang w:eastAsia="zh-CN"/>
               </w:rPr>
-              <w:t>为</w:t>
-            </w:r>
-            <w:proofErr w:type="spellStart"/>
+              <w:t>，但a的取值只会为a</w:t>
+            </w:r>
+            <w:r>
+              <w:rPr>
+                <w:lang w:eastAsia="zh-CN"/>
+              </w:rPr>
+              <w:t>&gt;0</w:t>
+            </w:r>
             <w:r>
               <w:rPr>
                 <w:rFonts w:hint="eastAsia"/>
                 <w:lang w:eastAsia="zh-CN"/>
               </w:rPr>
-              <w:t>i</w:t>
-            </w:r>
-            <w:proofErr w:type="spellEnd"/>
-            <w:r>
-              <w:rPr>
-                <w:lang w:eastAsia="zh-CN"/>
-              </w:rPr>
-              <w:t>=i</w:t>
+              <w:t>和a</w:t>
+            </w:r>
+            <w:r>
+              <w:rPr>
+                <w:lang w:eastAsia="zh-CN"/>
+              </w:rPr>
+              <w:t>&lt;=0</w:t>
             </w:r>
             <w:r>
               <w:rPr>
                 <w:rFonts w:hint="eastAsia"/>
                 <w:lang w:eastAsia="zh-CN"/>
               </w:rPr>
-              <w:t>-</w:t>
-            </w:r>
-            <w:r>
-              <w:rPr>
-                <w:lang w:eastAsia="zh-CN"/>
-              </w:rPr>
-              <w:t>3</w:t>
-            </w:r>
-            <w:r>
-              <w:rPr>
-                <w:rFonts w:hint="eastAsia"/>
-                <w:lang w:eastAsia="zh-CN"/>
-              </w:rPr>
-              <w:t>，</w:t>
-            </w:r>
-            <w:r>
-              <w:rPr>
-                <w:rFonts w:hint="eastAsia"/>
-                <w:lang w:eastAsia="zh-CN"/>
-              </w:rPr>
-              <w:t>但</w:t>
-            </w:r>
-            <w:r>
-              <w:rPr>
-                <w:rFonts w:hint="eastAsia"/>
-                <w:lang w:eastAsia="zh-CN"/>
-              </w:rPr>
-              <w:t>a</w:t>
-            </w:r>
-            <w:r>
-              <w:rPr>
-                <w:rFonts w:hint="eastAsia"/>
-                <w:lang w:eastAsia="zh-CN"/>
-              </w:rPr>
-              <w:t>的取值只会为</w:t>
-            </w:r>
-            <w:r>
-              <w:rPr>
-                <w:rFonts w:hint="eastAsia"/>
-                <w:lang w:eastAsia="zh-CN"/>
-              </w:rPr>
-              <w:t>a</w:t>
-            </w:r>
-            <w:r>
-              <w:rPr>
-                <w:lang w:eastAsia="zh-CN"/>
-              </w:rPr>
-              <w:t>&gt;0</w:t>
-            </w:r>
-            <w:r>
-              <w:rPr>
-                <w:rFonts w:hint="eastAsia"/>
-                <w:lang w:eastAsia="zh-CN"/>
-              </w:rPr>
-              <w:t>和</w:t>
-            </w:r>
-            <w:r>
-              <w:rPr>
-                <w:rFonts w:hint="eastAsia"/>
-                <w:lang w:eastAsia="zh-CN"/>
-              </w:rPr>
-              <w:t>a</w:t>
-            </w:r>
-            <w:r>
-              <w:rPr>
-                <w:lang w:eastAsia="zh-CN"/>
-              </w:rPr>
-              <w:t>&lt;=0</w:t>
-            </w:r>
-            <w:r>
-              <w:rPr>
-                <w:rFonts w:hint="eastAsia"/>
-                <w:lang w:eastAsia="zh-CN"/>
-              </w:rPr>
-              <w:t>两种情况，永远无法覆盖到</w:t>
-            </w:r>
-            <w:r>
-              <w:rPr>
-                <w:rFonts w:hint="eastAsia"/>
-                <w:lang w:eastAsia="zh-CN"/>
-              </w:rPr>
-              <w:t>else</w:t>
-            </w:r>
-            <w:r>
-              <w:rPr>
-                <w:rFonts w:hint="eastAsia"/>
-                <w:lang w:eastAsia="zh-CN"/>
-              </w:rPr>
-              <w:t>这个分支，所以无法覆盖到这个变异体。</w:t>
+              <w:t>两种情况，永远无法覆盖到else这个分支，所以无法覆盖到这个变异体。</w:t>
             </w:r>
           </w:p>
         </w:tc>
@@ -1481,7 +1297,7 @@
     </w:p>
     <w:p>
       <w:pPr>
-        <w:pStyle w:val="1"/>
+        <w:pStyle w:val="2"/>
         <w:rPr>
           <w:lang w:eastAsia="zh-CN"/>
         </w:rPr>
@@ -1491,14 +1307,7 @@
           <w:rFonts w:hint="eastAsia"/>
           <w:lang w:eastAsia="zh-CN"/>
         </w:rPr>
-        <w:t>你的感受</w:t>
-      </w:r>
-      <w:r>
-        <w:rPr>
-          <w:rFonts w:hint="eastAsia"/>
-          <w:lang w:eastAsia="zh-CN"/>
-        </w:rPr>
-        <w:t>（</w:t>
+        <w:t>你的感受（</w:t>
       </w:r>
       <w:r>
         <w:rPr>
@@ -1531,43 +1340,11 @@
       </w:r>
       <w:r>
         <w:rPr>
-          <w:rFonts w:cs="Arial" w:hint="eastAsia"/>
+          <w:rFonts w:hint="eastAsia" w:cs="Arial"/>
           <w:szCs w:val="20"/>
           <w:lang w:eastAsia="zh-CN"/>
         </w:rPr>
-        <w:t>你的感受、想法</w:t>
-      </w:r>
-      <w:r>
-        <w:rPr>
-          <w:rFonts w:cs="Arial" w:hint="eastAsia"/>
-          <w:szCs w:val="20"/>
-          <w:lang w:eastAsia="zh-CN"/>
-        </w:rPr>
-        <w:t>、建议等</w:t>
-      </w:r>
-      <w:r>
-        <w:rPr>
-          <w:rFonts w:cs="Arial" w:hint="eastAsia"/>
-          <w:szCs w:val="20"/>
-          <w:lang w:eastAsia="zh-CN"/>
-        </w:rPr>
-        <w:t>。比如：在哪些条件下做变异测试比较好？哪些方面是变异测试所做不到的？等等。</w:t>
-      </w:r>
-      <w:r>
-        <w:rPr>
-          <w:rFonts w:cs="Arial" w:hint="eastAsia"/>
-          <w:szCs w:val="20"/>
-          <w:lang w:eastAsia="zh-CN"/>
-        </w:rPr>
-        <w:t>对于本实验，你有什么建议和意见？</w:t>
-      </w:r>
-      <w:r>
-        <w:rPr>
-          <w:rFonts w:cs="Arial" w:hint="eastAsia"/>
-          <w:szCs w:val="20"/>
-          <w:lang w:eastAsia="zh-CN"/>
-        </w:rPr>
-        <w:t>】</w:t>
+        <w:t>你的感受、想法、建议等。比如：在哪些条件下做变异测试比较好？哪些方面是变异测试所做不到的？等等。对于本实验，你有什么建议和意见？】</w:t>
       </w:r>
     </w:p>
     <w:p>
@@ -1585,157 +1362,107 @@
       </w:pPr>
     </w:p>
     <w:sectPr>
-      <w:headerReference w:type="default" r:id="rId13"/>
-      <w:footerReference w:type="even" r:id="rId14"/>
-      <w:footerReference w:type="default" r:id="rId15"/>
+      <w:headerReference r:id="rId3" w:type="default"/>
+      <w:footerReference r:id="rId4" w:type="default"/>
+      <w:footerReference r:id="rId5" w:type="even"/>
       <w:footnotePr>
         <w:numRestart w:val="eachPage"/>
       </w:footnotePr>
       <w:pgSz w:w="12242" w:h="15842"/>
       <w:pgMar w:top="1040" w:right="1440" w:bottom="1440" w:left="1040" w:header="720" w:footer="720" w:gutter="0"/>
-      <w:cols w:space="720"/>
-      <w:docGrid w:linePitch="360"/>
+      <w:cols w:space="720" w:num="1"/>
+      <w:docGrid w:linePitch="360" w:charSpace="0"/>
     </w:sectPr>
   </w:body>
 </w:document>
 </file>
 
-<file path=word/endnotes.xml><?xml version="1.0" encoding="utf-8"?>
-<w:endnotes xmlns:wpc="http://schemas.microsoft.com/office/word/2010/wordprocessingCanvas" xmlns:cx="http://schemas.microsoft.com/office/drawing/2014/chartex" xmlns:cx1="http://schemas.microsoft.com/office/drawing/2015/9/8/chartex" xmlns:cx2="http://schemas.microsoft.com/office/drawing/2015/10/21/chartex" xmlns:cx3="http://schemas.microsoft.com/office/drawing/2016/5/9/chartex" xmlns:cx4="http://schemas.microsoft.com/office/drawing/2016/5/10/chartex" xmlns:cx5="http://schemas.microsoft.com/office/drawing/2016/5/11/chartex" xmlns:cx6="http://schemas.microsoft.com/office/drawing/2016/5/12/chartex" xmlns:cx7="http://schemas.microsoft.com/office/drawing/2016/5/13/chartex" xmlns:cx8="http://schemas.microsoft.com/office/drawing/2016/5/14/chartex" xmlns:mc="http://schemas.openxmlformats.org/markup-compatibility/2006" xmlns:aink="http://schemas.microsoft.com/office/drawing/2016/ink" xmlns:am3d="http://schemas.microsoft.com/office/drawing/2017/model3d" xmlns:o="urn:schemas-microsoft-com:office:office" xmlns:r="http://schemas.openxmlformats.org/officeDocument/2006/relationships" xmlns:m="http://schemas.openxmlformats.org/officeDocument/2006/math" xmlns:v="urn:schemas-microsoft-com:vml" xmlns:wp14="http://schemas.microsoft.com/office/word/2010/wordprocessingDrawing" xmlns:wp="http://schemas.openxmlformats.org/drawingml/2006/wordprocessingDrawing" xmlns:w10="urn:schemas-microsoft-com:office:word" xmlns:w="http://schemas.openxmlformats.org/wordprocessingml/2006/main" xmlns:w14="http://schemas.microsoft.com/office/word/2010/wordml" xmlns:w15="http://schemas.microsoft.com/office/word/2012/wordml" xmlns:w16cid="http://schemas.microsoft.com/office/word/2016/wordml/cid" xmlns:w16se="http://schemas.microsoft.com/office/word/2015/wordml/symex" xmlns:wpg="http://schemas.microsoft.com/office/word/2010/wordprocessingGroup" xmlns:wpi="http://schemas.microsoft.com/office/word/2010/wordprocessingInk" xmlns:wne="http://schemas.microsoft.com/office/word/2006/wordml" xmlns:wps="http://schemas.microsoft.com/office/word/2010/wordprocessingShape" mc:Ignorable="w14 w15 w16se w16cid wp14">
-  <w:endnote w:type="separator" w:id="-1">
-    <w:p>
-      <w:pPr>
-        <w:spacing w:before="0" w:after="0"/>
-      </w:pPr>
-      <w:r>
-        <w:separator/>
-      </w:r>
-    </w:p>
-  </w:endnote>
-  <w:endnote w:type="continuationSeparator" w:id="0">
-    <w:p>
-      <w:pPr>
-        <w:spacing w:before="0" w:after="0"/>
-      </w:pPr>
-      <w:r>
-        <w:continuationSeparator/>
-      </w:r>
-    </w:p>
-  </w:endnote>
-</w:endnotes>
-</file>
-
 <file path=word/footer1.xml><?xml version="1.0" encoding="utf-8"?>
-<w:ftr xmlns:wpc="http://schemas.microsoft.com/office/word/2010/wordprocessingCanvas" xmlns:cx="http://schemas.microsoft.com/office/drawing/2014/chartex" xmlns:cx1="http://schemas.microsoft.com/office/drawing/2015/9/8/chartex" xmlns:cx2="http://schemas.microsoft.com/office/drawing/2015/10/21/chartex" xmlns:cx3="http://schemas.microsoft.com/office/drawing/2016/5/9/chartex" xmlns:cx4="http://schemas.microsoft.com/office/drawing/2016/5/10/chartex" xmlns:cx5="http://schemas.microsoft.com/office/drawing/2016/5/11/chartex" xmlns:cx6="http://schemas.microsoft.com/office/drawing/2016/5/12/chartex" xmlns:cx7="http://schemas.microsoft.com/office/drawing/2016/5/13/chartex" xmlns:cx8="http://schemas.microsoft.com/office/drawing/2016/5/14/chartex" xmlns:mc="http://schemas.openxmlformats.org/markup-compatibility/2006" xmlns:aink="http://schemas.microsoft.com/office/drawing/2016/ink" xmlns:am3d="http://schemas.microsoft.com/office/drawing/2017/model3d" xmlns:o="urn:schemas-microsoft-com:office:office" xmlns:r="http://schemas.openxmlformats.org/officeDocument/2006/relationships" xmlns:m="http://schemas.openxmlformats.org/officeDocument/2006/math" xmlns:v="urn:schemas-microsoft-com:vml" xmlns:wp14="http://schemas.microsoft.com/office/word/2010/wordprocessingDrawing" xmlns:wp="http://schemas.openxmlformats.org/drawingml/2006/wordprocessingDrawing" xmlns:w10="urn:schemas-microsoft-com:office:word" xmlns:w="http://schemas.openxmlformats.org/wordprocessingml/2006/main" xmlns:w14="http://schemas.microsoft.com/office/word/2010/wordml" xmlns:w15="http://schemas.microsoft.com/office/word/2012/wordml" xmlns:w16cid="http://schemas.microsoft.com/office/word/2016/wordml/cid" xmlns:w16se="http://schemas.microsoft.com/office/word/2015/wordml/symex" xmlns:wpg="http://schemas.microsoft.com/office/word/2010/wordprocessingGroup" xmlns:wpi="http://schemas.microsoft.com/office/word/2010/wordprocessingInk" xmlns:wne="http://schemas.microsoft.com/office/word/2006/wordml" xmlns:wps="http://schemas.microsoft.com/office/word/2010/wordprocessingShape" mc:Ignorable="w14 w15 w16se w16cid wp14">
+<w:ftr xmlns:wpc="http://schemas.microsoft.com/office/word/2010/wordprocessingCanvas" xmlns:mc="http://schemas.openxmlformats.org/markup-compatibility/2006" xmlns:o="urn:schemas-microsoft-com:office:office" xmlns:r="http://schemas.openxmlformats.org/officeDocument/2006/relationships" xmlns:m="http://schemas.openxmlformats.org/officeDocument/2006/math" xmlns:v="urn:schemas-microsoft-com:vml" xmlns:wp14="http://schemas.microsoft.com/office/word/2010/wordprocessingDrawing" xmlns:wp="http://schemas.openxmlformats.org/drawingml/2006/wordprocessingDrawing" xmlns:w10="urn:schemas-microsoft-com:office:word" xmlns:w="http://schemas.openxmlformats.org/wordprocessingml/2006/main" xmlns:w14="http://schemas.microsoft.com/office/word/2010/wordml" xmlns:w15="http://schemas.microsoft.com/office/word/2012/wordml" xmlns:wpg="http://schemas.microsoft.com/office/word/2010/wordprocessingGroup" xmlns:wpi="http://schemas.microsoft.com/office/word/2010/wordprocessingInk" xmlns:wne="http://schemas.microsoft.com/office/word/2006/wordml" xmlns:wps="http://schemas.microsoft.com/office/word/2010/wordprocessingShape" xmlns:wpsCustomData="http://www.wps.cn/officeDocument/2013/wpsCustomData" mc:Ignorable="w14 w15 wp14">
   <w:p>
     <w:pPr>
-      <w:pStyle w:val="a3"/>
+      <w:pStyle w:val="6"/>
       <w:rPr>
-        <w:rStyle w:val="a4"/>
+        <w:rStyle w:val="12"/>
       </w:rPr>
     </w:pPr>
     <w:r>
       <w:rPr>
-        <w:rStyle w:val="a4"/>
+        <w:rStyle w:val="12"/>
       </w:rPr>
       <w:fldChar w:fldCharType="begin"/>
     </w:r>
     <w:r>
       <w:rPr>
-        <w:rStyle w:val="a4"/>
+        <w:rStyle w:val="12"/>
       </w:rPr>
       <w:instrText xml:space="preserve">PAGE  </w:instrText>
     </w:r>
     <w:r>
       <w:rPr>
-        <w:rStyle w:val="a4"/>
+        <w:rStyle w:val="12"/>
+      </w:rPr>
+      <w:fldChar w:fldCharType="separate"/>
+    </w:r>
+    <w:r>
+      <w:rPr>
+        <w:rStyle w:val="12"/>
+      </w:rPr>
+      <w:t>1</w:t>
+    </w:r>
+    <w:r>
+      <w:rPr>
+        <w:rStyle w:val="12"/>
       </w:rPr>
       <w:fldChar w:fldCharType="end"/>
     </w:r>
   </w:p>
   <w:p>
     <w:pPr>
-      <w:pStyle w:val="a3"/>
+      <w:pStyle w:val="6"/>
     </w:pPr>
   </w:p>
 </w:ftr>
 </file>
 
 <file path=word/footer2.xml><?xml version="1.0" encoding="utf-8"?>
-<w:ftr xmlns:wpc="http://schemas.microsoft.com/office/word/2010/wordprocessingCanvas" xmlns:cx="http://schemas.microsoft.com/office/drawing/2014/chartex" xmlns:cx1="http://schemas.microsoft.com/office/drawing/2015/9/8/chartex" xmlns:cx2="http://schemas.microsoft.com/office/drawing/2015/10/21/chartex" xmlns:cx3="http://schemas.microsoft.com/office/drawing/2016/5/9/chartex" xmlns:cx4="http://schemas.microsoft.com/office/drawing/2016/5/10/chartex" xmlns:cx5="http://schemas.microsoft.com/office/drawing/2016/5/11/chartex" xmlns:cx6="http://schemas.microsoft.com/office/drawing/2016/5/12/chartex" xmlns:cx7="http://schemas.microsoft.com/office/drawing/2016/5/13/chartex" xmlns:cx8="http://schemas.microsoft.com/office/drawing/2016/5/14/chartex" xmlns:mc="http://schemas.openxmlformats.org/markup-compatibility/2006" xmlns:aink="http://schemas.microsoft.com/office/drawing/2016/ink" xmlns:am3d="http://schemas.microsoft.com/office/drawing/2017/model3d" xmlns:o="urn:schemas-microsoft-com:office:office" xmlns:r="http://schemas.openxmlformats.org/officeDocument/2006/relationships" xmlns:m="http://schemas.openxmlformats.org/officeDocument/2006/math" xmlns:v="urn:schemas-microsoft-com:vml" xmlns:wp14="http://schemas.microsoft.com/office/word/2010/wordprocessingDrawing" xmlns:wp="http://schemas.openxmlformats.org/drawingml/2006/wordprocessingDrawing" xmlns:w10="urn:schemas-microsoft-com:office:word" xmlns:w="http://schemas.openxmlformats.org/wordprocessingml/2006/main" xmlns:w14="http://schemas.microsoft.com/office/word/2010/wordml" xmlns:w15="http://schemas.microsoft.com/office/word/2012/wordml" xmlns:w16cid="http://schemas.microsoft.com/office/word/2016/wordml/cid" xmlns:w16se="http://schemas.microsoft.com/office/word/2015/wordml/symex" xmlns:wpg="http://schemas.microsoft.com/office/word/2010/wordprocessingGroup" xmlns:wpi="http://schemas.microsoft.com/office/word/2010/wordprocessingInk" xmlns:wne="http://schemas.microsoft.com/office/word/2006/wordml" xmlns:wps="http://schemas.microsoft.com/office/word/2010/wordprocessingShape" mc:Ignorable="w14 w15 w16se w16cid wp14">
+<w:ftr xmlns:wpc="http://schemas.microsoft.com/office/word/2010/wordprocessingCanvas" xmlns:mc="http://schemas.openxmlformats.org/markup-compatibility/2006" xmlns:o="urn:schemas-microsoft-com:office:office" xmlns:r="http://schemas.openxmlformats.org/officeDocument/2006/relationships" xmlns:m="http://schemas.openxmlformats.org/officeDocument/2006/math" xmlns:v="urn:schemas-microsoft-com:vml" xmlns:wp14="http://schemas.microsoft.com/office/word/2010/wordprocessingDrawing" xmlns:wp="http://schemas.openxmlformats.org/drawingml/2006/wordprocessingDrawing" xmlns:w10="urn:schemas-microsoft-com:office:word" xmlns:w="http://schemas.openxmlformats.org/wordprocessingml/2006/main" xmlns:w14="http://schemas.microsoft.com/office/word/2010/wordml" xmlns:w15="http://schemas.microsoft.com/office/word/2012/wordml" xmlns:wpg="http://schemas.microsoft.com/office/word/2010/wordprocessingGroup" xmlns:wpi="http://schemas.microsoft.com/office/word/2010/wordprocessingInk" xmlns:wne="http://schemas.microsoft.com/office/word/2006/wordml" xmlns:wps="http://schemas.microsoft.com/office/word/2010/wordprocessingShape" xmlns:wpsCustomData="http://www.wps.cn/officeDocument/2013/wpsCustomData" mc:Ignorable="w14 w15 wp14">
   <w:p>
     <w:pPr>
-      <w:pStyle w:val="a3"/>
+      <w:pStyle w:val="6"/>
       <w:rPr>
-        <w:rStyle w:val="a4"/>
+        <w:rStyle w:val="12"/>
       </w:rPr>
     </w:pPr>
     <w:r>
       <w:rPr>
-        <w:rStyle w:val="a4"/>
+        <w:rStyle w:val="12"/>
       </w:rPr>
       <w:fldChar w:fldCharType="begin"/>
     </w:r>
     <w:r>
       <w:rPr>
-        <w:rStyle w:val="a4"/>
+        <w:rStyle w:val="12"/>
       </w:rPr>
       <w:instrText xml:space="preserve">PAGE  </w:instrText>
     </w:r>
     <w:r>
       <w:rPr>
-        <w:rStyle w:val="a4"/>
-      </w:rPr>
-      <w:fldChar w:fldCharType="separate"/>
-    </w:r>
-    <w:r>
-      <w:rPr>
-        <w:rStyle w:val="a4"/>
-      </w:rPr>
-      <w:t>1</w:t>
-    </w:r>
-    <w:r>
-      <w:rPr>
-        <w:rStyle w:val="a4"/>
+        <w:rStyle w:val="12"/>
       </w:rPr>
       <w:fldChar w:fldCharType="end"/>
     </w:r>
   </w:p>
   <w:p>
     <w:pPr>
-      <w:pStyle w:val="a3"/>
+      <w:pStyle w:val="6"/>
     </w:pPr>
   </w:p>
 </w:ftr>
 </file>
 
-<file path=word/footnotes.xml><?xml version="1.0" encoding="utf-8"?>
-<w:footnotes xmlns:wpc="http://schemas.microsoft.com/office/word/2010/wordprocessingCanvas" xmlns:cx="http://schemas.microsoft.com/office/drawing/2014/chartex" xmlns:cx1="http://schemas.microsoft.com/office/drawing/2015/9/8/chartex" xmlns:cx2="http://schemas.microsoft.com/office/drawing/2015/10/21/chartex" xmlns:cx3="http://schemas.microsoft.com/office/drawing/2016/5/9/chartex" xmlns:cx4="http://schemas.microsoft.com/office/drawing/2016/5/10/chartex" xmlns:cx5="http://schemas.microsoft.com/office/drawing/2016/5/11/chartex" xmlns:cx6="http://schemas.microsoft.com/office/drawing/2016/5/12/chartex" xmlns:cx7="http://schemas.microsoft.com/office/drawing/2016/5/13/chartex" xmlns:cx8="http://schemas.microsoft.com/office/drawing/2016/5/14/chartex" xmlns:mc="http://schemas.openxmlformats.org/markup-compatibility/2006" xmlns:aink="http://schemas.microsoft.com/office/drawing/2016/ink" xmlns:am3d="http://schemas.microsoft.com/office/drawing/2017/model3d" xmlns:o="urn:schemas-microsoft-com:office:office" xmlns:r="http://schemas.openxmlformats.org/officeDocument/2006/relationships" xmlns:m="http://schemas.openxmlformats.org/officeDocument/2006/math" xmlns:v="urn:schemas-microsoft-com:vml" xmlns:wp14="http://schemas.microsoft.com/office/word/2010/wordprocessingDrawing" xmlns:wp="http://schemas.openxmlformats.org/drawingml/2006/wordprocessingDrawing" xmlns:w10="urn:schemas-microsoft-com:office:word" xmlns:w="http://schemas.openxmlformats.org/wordprocessingml/2006/main" xmlns:w14="http://schemas.microsoft.com/office/word/2010/wordml" xmlns:w15="http://schemas.microsoft.com/office/word/2012/wordml" xmlns:w16cid="http://schemas.microsoft.com/office/word/2016/wordml/cid" xmlns:w16se="http://schemas.microsoft.com/office/word/2015/wordml/symex" xmlns:wpg="http://schemas.microsoft.com/office/word/2010/wordprocessingGroup" xmlns:wpi="http://schemas.microsoft.com/office/word/2010/wordprocessingInk" xmlns:wne="http://schemas.microsoft.com/office/word/2006/wordml" xmlns:wps="http://schemas.microsoft.com/office/word/2010/wordprocessingShape" mc:Ignorable="w14 w15 w16se w16cid wp14">
-  <w:footnote w:type="separator" w:id="-1">
-    <w:p>
-      <w:pPr>
-        <w:spacing w:before="0" w:after="0"/>
-      </w:pPr>
-      <w:r>
-        <w:separator/>
-      </w:r>
-    </w:p>
-  </w:footnote>
-  <w:footnote w:type="continuationSeparator" w:id="0">
-    <w:p>
-      <w:pPr>
-        <w:spacing w:before="0" w:after="0"/>
-      </w:pPr>
-      <w:r>
-        <w:continuationSeparator/>
-      </w:r>
-    </w:p>
-  </w:footnote>
-</w:footnotes>
-</file>
-
 <file path=word/header1.xml><?xml version="1.0" encoding="utf-8"?>
-<w:hdr xmlns:wpc="http://schemas.microsoft.com/office/word/2010/wordprocessingCanvas" xmlns:cx="http://schemas.microsoft.com/office/drawing/2014/chartex" xmlns:cx1="http://schemas.microsoft.com/office/drawing/2015/9/8/chartex" xmlns:cx2="http://schemas.microsoft.com/office/drawing/2015/10/21/chartex" xmlns:cx3="http://schemas.microsoft.com/office/drawing/2016/5/9/chartex" xmlns:cx4="http://schemas.microsoft.com/office/drawing/2016/5/10/chartex" xmlns:cx5="http://schemas.microsoft.com/office/drawing/2016/5/11/chartex" xmlns:cx6="http://schemas.microsoft.com/office/drawing/2016/5/12/chartex" xmlns:cx7="http://schemas.microsoft.com/office/drawing/2016/5/13/chartex" xmlns:cx8="http://schemas.microsoft.com/office/drawing/2016/5/14/chartex" xmlns:mc="http://schemas.openxmlformats.org/markup-compatibility/2006" xmlns:aink="http://schemas.microsoft.com/office/drawing/2016/ink" xmlns:am3d="http://schemas.microsoft.com/office/drawing/2017/model3d" xmlns:o="urn:schemas-microsoft-com:office:office" xmlns:r="http://schemas.openxmlformats.org/officeDocument/2006/relationships" xmlns:m="http://schemas.openxmlformats.org/officeDocument/2006/math" xmlns:v="urn:schemas-microsoft-com:vml" xmlns:wp14="http://schemas.microsoft.com/office/word/2010/wordprocessingDrawing" xmlns:wp="http://schemas.openxmlformats.org/drawingml/2006/wordprocessingDrawing" xmlns:w10="urn:schemas-microsoft-com:office:word" xmlns:w="http://schemas.openxmlformats.org/wordprocessingml/2006/main" xmlns:w14="http://schemas.microsoft.com/office/word/2010/wordml" xmlns:w15="http://schemas.microsoft.com/office/word/2012/wordml" xmlns:w16cid="http://schemas.microsoft.com/office/word/2016/wordml/cid" xmlns:w16se="http://schemas.microsoft.com/office/word/2015/wordml/symex" xmlns:wpg="http://schemas.microsoft.com/office/word/2010/wordprocessingGroup" xmlns:wpi="http://schemas.microsoft.com/office/word/2010/wordprocessingInk" xmlns:wne="http://schemas.microsoft.com/office/word/2006/wordml" xmlns:wps="http://schemas.microsoft.com/office/word/2010/wordprocessingShape" mc:Ignorable="w14 w15 w16se w16cid wp14">
+<w:hdr xmlns:wpc="http://schemas.microsoft.com/office/word/2010/wordprocessingCanvas" xmlns:mc="http://schemas.openxmlformats.org/markup-compatibility/2006" xmlns:o="urn:schemas-microsoft-com:office:office" xmlns:r="http://schemas.openxmlformats.org/officeDocument/2006/relationships" xmlns:m="http://schemas.openxmlformats.org/officeDocument/2006/math" xmlns:v="urn:schemas-microsoft-com:vml" xmlns:wp14="http://schemas.microsoft.com/office/word/2010/wordprocessingDrawing" xmlns:wp="http://schemas.openxmlformats.org/drawingml/2006/wordprocessingDrawing" xmlns:w10="urn:schemas-microsoft-com:office:word" xmlns:w="http://schemas.openxmlformats.org/wordprocessingml/2006/main" xmlns:w14="http://schemas.microsoft.com/office/word/2010/wordml" xmlns:w15="http://schemas.microsoft.com/office/word/2012/wordml" xmlns:wpg="http://schemas.microsoft.com/office/word/2010/wordprocessingGroup" xmlns:wpi="http://schemas.microsoft.com/office/word/2010/wordprocessingInk" xmlns:wne="http://schemas.microsoft.com/office/word/2006/wordml" xmlns:wps="http://schemas.microsoft.com/office/word/2010/wordprocessingShape" xmlns:wpsCustomData="http://www.wps.cn/officeDocument/2013/wpsCustomData" mc:Ignorable="w14 w15 wp14">
   <w:p>
     <w:pPr>
       <w:spacing w:before="0" w:after="0"/>
@@ -1749,7 +1476,7 @@
     </w:pPr>
     <w:r>
       <w:rPr>
-        <w:rFonts w:ascii="Calibri" w:hAnsi="Calibri" w:hint="eastAsia"/>
+        <w:rFonts w:hint="eastAsia" w:ascii="Calibri" w:hAnsi="Calibri"/>
         <w:bCs/>
         <w:sz w:val="21"/>
         <w:szCs w:val="21"/>
@@ -1769,7 +1496,7 @@
     </w:r>
     <w:r>
       <w:rPr>
-        <w:rFonts w:ascii="Calibri" w:hAnsi="Calibri" w:hint="eastAsia"/>
+        <w:rFonts w:hint="eastAsia" w:ascii="Calibri" w:hAnsi="Calibri"/>
         <w:bCs/>
         <w:sz w:val="21"/>
         <w:szCs w:val="21"/>
@@ -1782,15 +1509,15 @@
 </file>
 
 <file path=word/numbering.xml><?xml version="1.0" encoding="utf-8"?>
-<w:numbering xmlns:wpc="http://schemas.microsoft.com/office/word/2010/wordprocessingCanvas" xmlns:cx="http://schemas.microsoft.com/office/drawing/2014/chartex" xmlns:cx1="http://schemas.microsoft.com/office/drawing/2015/9/8/chartex" xmlns:cx2="http://schemas.microsoft.com/office/drawing/2015/10/21/chartex" xmlns:cx3="http://schemas.microsoft.com/office/drawing/2016/5/9/chartex" xmlns:cx4="http://schemas.microsoft.com/office/drawing/2016/5/10/chartex" xmlns:cx5="http://schemas.microsoft.com/office/drawing/2016/5/11/chartex" xmlns:cx6="http://schemas.microsoft.com/office/drawing/2016/5/12/chartex" xmlns:cx7="http://schemas.microsoft.com/office/drawing/2016/5/13/chartex" xmlns:cx8="http://schemas.microsoft.com/office/drawing/2016/5/14/chartex" xmlns:mc="http://schemas.openxmlformats.org/markup-compatibility/2006" xmlns:aink="http://schemas.microsoft.com/office/drawing/2016/ink" xmlns:am3d="http://schemas.microsoft.com/office/drawing/2017/model3d" xmlns:o="urn:schemas-microsoft-com:office:office" xmlns:r="http://schemas.openxmlformats.org/officeDocument/2006/relationships" xmlns:m="http://schemas.openxmlformats.org/officeDocument/2006/math" xmlns:v="urn:schemas-microsoft-com:vml" xmlns:wp14="http://schemas.microsoft.com/office/word/2010/wordprocessingDrawing" xmlns:wp="http://schemas.openxmlformats.org/drawingml/2006/wordprocessingDrawing" xmlns:w10="urn:schemas-microsoft-com:office:word" xmlns:w="http://schemas.openxmlformats.org/wordprocessingml/2006/main" xmlns:w14="http://schemas.microsoft.com/office/word/2010/wordml" xmlns:w15="http://schemas.microsoft.com/office/word/2012/wordml" xmlns:w16cid="http://schemas.microsoft.com/office/word/2016/wordml/cid" xmlns:w16se="http://schemas.microsoft.com/office/word/2015/wordml/symex" xmlns:wpg="http://schemas.microsoft.com/office/word/2010/wordprocessingGroup" xmlns:wpi="http://schemas.microsoft.com/office/word/2010/wordprocessingInk" xmlns:wne="http://schemas.microsoft.com/office/word/2006/wordml" xmlns:wps="http://schemas.microsoft.com/office/word/2010/wordprocessingShape" mc:Ignorable="w14 w15 w16se w16cid wp14">
-  <w:abstractNum w:abstractNumId="0" w15:restartNumberingAfterBreak="0">
+<w:numbering xmlns:wpc="http://schemas.microsoft.com/office/word/2010/wordprocessingCanvas" xmlns:mc="http://schemas.openxmlformats.org/markup-compatibility/2006" xmlns:o="urn:schemas-microsoft-com:office:office" xmlns:r="http://schemas.openxmlformats.org/officeDocument/2006/relationships" xmlns:m="http://schemas.openxmlformats.org/officeDocument/2006/math" xmlns:v="urn:schemas-microsoft-com:vml" xmlns:wp14="http://schemas.microsoft.com/office/word/2010/wordprocessingDrawing" xmlns:wp="http://schemas.openxmlformats.org/drawingml/2006/wordprocessingDrawing" xmlns:w10="urn:schemas-microsoft-com:office:word" xmlns:w="http://schemas.openxmlformats.org/wordprocessingml/2006/main" xmlns:w14="http://schemas.microsoft.com/office/word/2010/wordml" xmlns:wpg="http://schemas.microsoft.com/office/word/2010/wordprocessingGroup" xmlns:wpi="http://schemas.microsoft.com/office/word/2010/wordprocessingInk" xmlns:wne="http://schemas.microsoft.com/office/word/2006/wordml" xmlns:wps="http://schemas.microsoft.com/office/word/2010/wordprocessingShape" mc:Ignorable="w14 wp14">
+  <w:abstractNum w:abstractNumId="0">
     <w:nsid w:val="45394E33"/>
     <w:multiLevelType w:val="multilevel"/>
     <w:tmpl w:val="45394E33"/>
-    <w:lvl w:ilvl="0">
+    <w:lvl w:ilvl="0" w:tentative="0">
       <w:start w:val="1"/>
       <w:numFmt w:val="decimal"/>
-      <w:pStyle w:val="1"/>
+      <w:pStyle w:val="2"/>
       <w:suff w:val="space"/>
       <w:lvlText w:val="%1"/>
       <w:lvlJc w:val="left"/>
@@ -1798,14 +1525,14 @@
         <w:ind w:left="0" w:firstLine="0"/>
       </w:pPr>
       <w:rPr>
-        <w:rFonts w:ascii="Helvetica" w:hAnsi="Helvetica" w:hint="default"/>
+        <w:rFonts w:hint="default" w:ascii="Helvetica" w:hAnsi="Helvetica"/>
         <w:b/>
         <w:i w:val="0"/>
         <w:sz w:val="22"/>
         <w:szCs w:val="22"/>
       </w:rPr>
     </w:lvl>
-    <w:lvl w:ilvl="1">
+    <w:lvl w:ilvl="1" w:tentative="0">
       <w:start w:val="1"/>
       <w:numFmt w:val="decimal"/>
       <w:suff w:val="space"/>
@@ -1819,7 +1546,7 @@
         <w:i w:val="0"/>
       </w:rPr>
     </w:lvl>
-    <w:lvl w:ilvl="2">
+    <w:lvl w:ilvl="2" w:tentative="0">
       <w:start w:val="1"/>
       <w:numFmt w:val="decimal"/>
       <w:suff w:val="space"/>
@@ -1833,7 +1560,7 @@
         <w:i w:val="0"/>
       </w:rPr>
     </w:lvl>
-    <w:lvl w:ilvl="3">
+    <w:lvl w:ilvl="3" w:tentative="0">
       <w:start w:val="1"/>
       <w:numFmt w:val="decimal"/>
       <w:suff w:val="space"/>
@@ -1846,7 +1573,7 @@
         <w:rFonts w:hint="default"/>
       </w:rPr>
     </w:lvl>
-    <w:lvl w:ilvl="4">
+    <w:lvl w:ilvl="4" w:tentative="0">
       <w:start w:val="1"/>
       <w:numFmt w:val="decimal"/>
       <w:suff w:val="space"/>
@@ -1859,7 +1586,7 @@
         <w:rFonts w:hint="default"/>
       </w:rPr>
     </w:lvl>
-    <w:lvl w:ilvl="5">
+    <w:lvl w:ilvl="5" w:tentative="0">
       <w:start w:val="1"/>
       <w:numFmt w:val="decimal"/>
       <w:lvlText w:val="%1.%2.%3.%4.%5.%6"/>
@@ -1874,7 +1601,7 @@
         <w:rFonts w:hint="default"/>
       </w:rPr>
     </w:lvl>
-    <w:lvl w:ilvl="6">
+    <w:lvl w:ilvl="6" w:tentative="0">
       <w:start w:val="1"/>
       <w:numFmt w:val="decimal"/>
       <w:lvlText w:val="%1.%2.%3.%4.%5.%6.%7"/>
@@ -1889,7 +1616,7 @@
         <w:rFonts w:hint="default"/>
       </w:rPr>
     </w:lvl>
-    <w:lvl w:ilvl="7">
+    <w:lvl w:ilvl="7" w:tentative="0">
       <w:start w:val="1"/>
       <w:numFmt w:val="decimal"/>
       <w:lvlText w:val="%1.%2.%3.%4.%5.%6.%7.%8"/>
@@ -1904,7 +1631,7 @@
         <w:rFonts w:hint="default"/>
       </w:rPr>
     </w:lvl>
-    <w:lvl w:ilvl="8">
+    <w:lvl w:ilvl="8" w:tentative="0">
       <w:start w:val="1"/>
       <w:numFmt w:val="decimal"/>
       <w:lvlText w:val="%1.%2.%3.%4.%5.%6.%7.%8.%9"/>
@@ -1927,328 +1654,289 @@
 </file>
 
 <file path=word/styles.xml><?xml version="1.0" encoding="utf-8"?>
-<w:styles xmlns:mc="http://schemas.openxmlformats.org/markup-compatibility/2006" xmlns:r="http://schemas.openxmlformats.org/officeDocument/2006/relationships" xmlns:w="http://schemas.openxmlformats.org/wordprocessingml/2006/main" xmlns:w14="http://schemas.microsoft.com/office/word/2010/wordml" xmlns:w15="http://schemas.microsoft.com/office/word/2012/wordml" xmlns:w16cid="http://schemas.microsoft.com/office/word/2016/wordml/cid" xmlns:w16se="http://schemas.microsoft.com/office/word/2015/wordml/symex" mc:Ignorable="w14 w15 w16se w16cid">
+<w:styles xmlns:mc="http://schemas.openxmlformats.org/markup-compatibility/2006" xmlns:o="urn:schemas-microsoft-com:office:office" xmlns:r="http://schemas.openxmlformats.org/officeDocument/2006/relationships" xmlns:m="http://schemas.openxmlformats.org/officeDocument/2006/math" xmlns:v="urn:schemas-microsoft-com:vml" xmlns:w="http://schemas.openxmlformats.org/wordprocessingml/2006/main" xmlns:w14="http://schemas.microsoft.com/office/word/2010/wordml" xmlns:w10="urn:schemas-microsoft-com:office:word" xmlns:sl="http://schemas.openxmlformats.org/schemaLibrary/2006/main" mc:Ignorable="w14">
   <w:docDefaults>
     <w:rPrDefault>
       <w:rPr>
-        <w:rFonts w:ascii="Times New Roman" w:eastAsia="宋体" w:hAnsi="Times New Roman" w:cs="Times New Roman"/>
-        <w:lang w:val="en-US" w:eastAsia="zh-CN" w:bidi="ar-SA"/>
+        <w:rFonts w:ascii="Times New Roman" w:hAnsi="Times New Roman" w:eastAsia="宋体" w:cs="Times New Roman"/>
       </w:rPr>
     </w:rPrDefault>
-    <w:pPrDefault/>
   </w:docDefaults>
-  <w:latentStyles w:defLockedState="0" w:defUIPriority="0" w:defSemiHidden="0" w:defUnhideWhenUsed="0" w:defQFormat="0" w:count="376">
-    <w:lsdException w:name="Normal" w:qFormat="1"/>
-    <w:lsdException w:name="heading 1" w:qFormat="1"/>
-    <w:lsdException w:name="heading 2" w:semiHidden="1" w:unhideWhenUsed="1" w:qFormat="1"/>
-    <w:lsdException w:name="heading 3" w:semiHidden="1" w:unhideWhenUsed="1" w:qFormat="1"/>
-    <w:lsdException w:name="heading 4" w:semiHidden="1" w:unhideWhenUsed="1" w:qFormat="1"/>
-    <w:lsdException w:name="heading 5" w:semiHidden="1" w:unhideWhenUsed="1" w:qFormat="1"/>
-    <w:lsdException w:name="heading 6" w:semiHidden="1" w:unhideWhenUsed="1" w:qFormat="1"/>
-    <w:lsdException w:name="heading 7" w:semiHidden="1" w:unhideWhenUsed="1" w:qFormat="1"/>
-    <w:lsdException w:name="heading 8" w:semiHidden="1" w:unhideWhenUsed="1" w:qFormat="1"/>
-    <w:lsdException w:name="heading 9" w:semiHidden="1" w:unhideWhenUsed="1" w:qFormat="1"/>
-    <w:lsdException w:name="footer" w:qFormat="1"/>
-    <w:lsdException w:name="caption" w:semiHidden="1" w:unhideWhenUsed="1" w:qFormat="1"/>
-    <w:lsdException w:name="page number" w:qFormat="1"/>
-    <w:lsdException w:name="Title" w:qFormat="1"/>
-    <w:lsdException w:name="Default Paragraph Font" w:semiHidden="1" w:qFormat="1"/>
-    <w:lsdException w:name="Subtitle" w:qFormat="1"/>
-    <w:lsdException w:name="Strong" w:qFormat="1"/>
-    <w:lsdException w:name="Emphasis" w:qFormat="1"/>
-    <w:lsdException w:name="HTML Top of Form" w:semiHidden="1" w:uiPriority="99" w:unhideWhenUsed="1"/>
-    <w:lsdException w:name="HTML Bottom of Form" w:semiHidden="1" w:uiPriority="99" w:unhideWhenUsed="1"/>
-    <w:lsdException w:name="Normal Table" w:semiHidden="1" w:unhideWhenUsed="1"/>
-    <w:lsdException w:name="No List" w:semiHidden="1" w:uiPriority="99" w:unhideWhenUsed="1"/>
-    <w:lsdException w:name="Outline List 1" w:semiHidden="1" w:uiPriority="99" w:unhideWhenUsed="1"/>
-    <w:lsdException w:name="Outline List 2" w:semiHidden="1" w:uiPriority="99" w:unhideWhenUsed="1"/>
-    <w:lsdException w:name="Outline List 3" w:semiHidden="1" w:uiPriority="99" w:unhideWhenUsed="1"/>
-    <w:lsdException w:name="Table Simple 1" w:semiHidden="1" w:unhideWhenUsed="1"/>
-    <w:lsdException w:name="Table Simple 2" w:semiHidden="1" w:unhideWhenUsed="1"/>
-    <w:lsdException w:name="Table Simple 3" w:semiHidden="1" w:unhideWhenUsed="1"/>
-    <w:lsdException w:name="Table Classic 1" w:semiHidden="1" w:unhideWhenUsed="1"/>
-    <w:lsdException w:name="Table Classic 2" w:semiHidden="1" w:unhideWhenUsed="1"/>
-    <w:lsdException w:name="Table Classic 3" w:semiHidden="1" w:unhideWhenUsed="1"/>
-    <w:lsdException w:name="Table Classic 4" w:semiHidden="1" w:unhideWhenUsed="1"/>
-    <w:lsdException w:name="Table Colorful 1" w:semiHidden="1" w:unhideWhenUsed="1"/>
-    <w:lsdException w:name="Table Colorful 2" w:semiHidden="1" w:unhideWhenUsed="1"/>
-    <w:lsdException w:name="Table Colorful 3" w:semiHidden="1" w:unhideWhenUsed="1"/>
-    <w:lsdException w:name="Table Columns 1" w:semiHidden="1" w:unhideWhenUsed="1"/>
-    <w:lsdException w:name="Table Columns 2" w:semiHidden="1" w:unhideWhenUsed="1"/>
-    <w:lsdException w:name="Table Columns 3" w:semiHidden="1" w:unhideWhenUsed="1"/>
-    <w:lsdException w:name="Table Columns 4" w:semiHidden="1" w:unhideWhenUsed="1"/>
-    <w:lsdException w:name="Table Columns 5" w:semiHidden="1" w:unhideWhenUsed="1"/>
-    <w:lsdException w:name="Table Grid 1" w:semiHidden="1" w:unhideWhenUsed="1"/>
-    <w:lsdException w:name="Table Grid 2" w:semiHidden="1" w:unhideWhenUsed="1"/>
-    <w:lsdException w:name="Table Grid 3" w:semiHidden="1" w:unhideWhenUsed="1"/>
-    <w:lsdException w:name="Table Grid 4" w:semiHidden="1" w:unhideWhenUsed="1"/>
-    <w:lsdException w:name="Table Grid 5" w:semiHidden="1" w:unhideWhenUsed="1"/>
-    <w:lsdException w:name="Table Grid 6" w:semiHidden="1" w:unhideWhenUsed="1"/>
-    <w:lsdException w:name="Table Grid 7" w:semiHidden="1" w:unhideWhenUsed="1"/>
-    <w:lsdException w:name="Table Grid 8" w:semiHidden="1" w:unhideWhenUsed="1"/>
-    <w:lsdException w:name="Table List 1" w:semiHidden="1" w:unhideWhenUsed="1"/>
-    <w:lsdException w:name="Table List 2" w:semiHidden="1" w:unhideWhenUsed="1"/>
-    <w:lsdException w:name="Table List 3" w:semiHidden="1" w:unhideWhenUsed="1"/>
-    <w:lsdException w:name="Table List 4" w:semiHidden="1" w:unhideWhenUsed="1"/>
-    <w:lsdException w:name="Table List 5" w:semiHidden="1" w:unhideWhenUsed="1"/>
-    <w:lsdException w:name="Table List 6" w:semiHidden="1" w:unhideWhenUsed="1"/>
-    <w:lsdException w:name="Table List 7" w:semiHidden="1" w:unhideWhenUsed="1"/>
-    <w:lsdException w:name="Table List 8" w:semiHidden="1" w:unhideWhenUsed="1"/>
-    <w:lsdException w:name="Table 3D effects 1" w:semiHidden="1" w:unhideWhenUsed="1"/>
-    <w:lsdException w:name="Table 3D effects 2" w:semiHidden="1" w:unhideWhenUsed="1"/>
-    <w:lsdException w:name="Table 3D effects 3" w:semiHidden="1" w:unhideWhenUsed="1"/>
-    <w:lsdException w:name="Table Contemporary" w:semiHidden="1" w:unhideWhenUsed="1"/>
-    <w:lsdException w:name="Table Elegant" w:semiHidden="1" w:unhideWhenUsed="1"/>
-    <w:lsdException w:name="Table Professional" w:semiHidden="1" w:unhideWhenUsed="1"/>
-    <w:lsdException w:name="Table Subtle 1" w:semiHidden="1" w:unhideWhenUsed="1"/>
-    <w:lsdException w:name="Table Subtle 2" w:semiHidden="1" w:unhideWhenUsed="1"/>
-    <w:lsdException w:name="Table Web 1" w:semiHidden="1" w:unhideWhenUsed="1"/>
-    <w:lsdException w:name="Table Web 2" w:semiHidden="1" w:unhideWhenUsed="1"/>
-    <w:lsdException w:name="Table Web 3" w:semiHidden="1" w:unhideWhenUsed="1"/>
-    <w:lsdException w:name="Table Theme" w:semiHidden="1" w:unhideWhenUsed="1"/>
-    <w:lsdException w:name="Placeholder Text" w:semiHidden="1" w:uiPriority="99"/>
-    <w:lsdException w:name="No Spacing" w:uiPriority="99"/>
-    <w:lsdException w:name="Light Shading" w:uiPriority="60"/>
-    <w:lsdException w:name="Light List" w:uiPriority="61"/>
-    <w:lsdException w:name="Light Grid" w:uiPriority="62"/>
-    <w:lsdException w:name="Medium Shading 1" w:uiPriority="63"/>
-    <w:lsdException w:name="Medium Shading 2" w:uiPriority="64"/>
-    <w:lsdException w:name="Medium List 1" w:uiPriority="65"/>
-    <w:lsdException w:name="Medium List 2" w:uiPriority="66"/>
-    <w:lsdException w:name="Medium Grid 1" w:uiPriority="67"/>
-    <w:lsdException w:name="Medium Grid 2" w:uiPriority="68"/>
-    <w:lsdException w:name="Medium Grid 3" w:uiPriority="69"/>
-    <w:lsdException w:name="Dark List" w:uiPriority="70"/>
-    <w:lsdException w:name="Colorful Shading" w:uiPriority="71"/>
-    <w:lsdException w:name="Colorful List" w:uiPriority="72"/>
-    <w:lsdException w:name="Colorful Grid" w:uiPriority="73"/>
-    <w:lsdException w:name="Light Shading Accent 1" w:uiPriority="60"/>
-    <w:lsdException w:name="Light List Accent 1" w:uiPriority="61"/>
-    <w:lsdException w:name="Light Grid Accent 1" w:uiPriority="62"/>
-    <w:lsdException w:name="Medium Shading 1 Accent 1" w:uiPriority="63"/>
-    <w:lsdException w:name="Medium Shading 2 Accent 1" w:uiPriority="64"/>
-    <w:lsdException w:name="Medium List 1 Accent 1" w:uiPriority="65"/>
-    <w:lsdException w:name="Revision" w:semiHidden="1" w:uiPriority="99"/>
-    <w:lsdException w:name="List Paragraph" w:uiPriority="99"/>
-    <w:lsdException w:name="Quote" w:uiPriority="99"/>
-    <w:lsdException w:name="Intense Quote" w:uiPriority="99"/>
-    <w:lsdException w:name="Medium List 2 Accent 1" w:uiPriority="66"/>
-    <w:lsdException w:name="Medium Grid 1 Accent 1" w:uiPriority="67"/>
-    <w:lsdException w:name="Medium Grid 2 Accent 1" w:uiPriority="68"/>
-    <w:lsdException w:name="Medium Grid 3 Accent 1" w:uiPriority="69"/>
-    <w:lsdException w:name="Dark List Accent 1" w:uiPriority="70"/>
-    <w:lsdException w:name="Colorful Shading Accent 1" w:uiPriority="71"/>
-    <w:lsdException w:name="Colorful List Accent 1" w:uiPriority="72"/>
-    <w:lsdException w:name="Colorful Grid Accent 1" w:uiPriority="73"/>
-    <w:lsdException w:name="Light Shading Accent 2" w:uiPriority="60"/>
-    <w:lsdException w:name="Light List Accent 2" w:uiPriority="61"/>
-    <w:lsdException w:name="Light Grid Accent 2" w:uiPriority="62"/>
-    <w:lsdException w:name="Medium Shading 1 Accent 2" w:uiPriority="63"/>
-    <w:lsdException w:name="Medium Shading 2 Accent 2" w:uiPriority="64"/>
-    <w:lsdException w:name="Medium List 1 Accent 2" w:uiPriority="65"/>
-    <w:lsdException w:name="Medium List 2 Accent 2" w:uiPriority="66"/>
-    <w:lsdException w:name="Medium Grid 1 Accent 2" w:uiPriority="67"/>
-    <w:lsdException w:name="Medium Grid 2 Accent 2" w:uiPriority="68"/>
-    <w:lsdException w:name="Medium Grid 3 Accent 2" w:uiPriority="69"/>
-    <w:lsdException w:name="Dark List Accent 2" w:uiPriority="70"/>
-    <w:lsdException w:name="Colorful Shading Accent 2" w:uiPriority="71"/>
-    <w:lsdException w:name="Colorful List Accent 2" w:uiPriority="72"/>
-    <w:lsdException w:name="Colorful Grid Accent 2" w:uiPriority="73"/>
-    <w:lsdException w:name="Light Shading Accent 3" w:uiPriority="60"/>
-    <w:lsdException w:name="Light List Accent 3" w:uiPriority="61"/>
-    <w:lsdException w:name="Light Grid Accent 3" w:uiPriority="62"/>
-    <w:lsdException w:name="Medium Shading 1 Accent 3" w:uiPriority="63"/>
-    <w:lsdException w:name="Medium Shading 2 Accent 3" w:uiPriority="64"/>
-    <w:lsdException w:name="Medium List 1 Accent 3" w:uiPriority="65"/>
-    <w:lsdException w:name="Medium List 2 Accent 3" w:uiPriority="66"/>
-    <w:lsdException w:name="Medium Grid 1 Accent 3" w:uiPriority="67"/>
-    <w:lsdException w:name="Medium Grid 2 Accent 3" w:uiPriority="68"/>
-    <w:lsdException w:name="Medium Grid 3 Accent 3" w:uiPriority="69"/>
-    <w:lsdException w:name="Dark List Accent 3" w:uiPriority="70"/>
-    <w:lsdException w:name="Colorful Shading Accent 3" w:uiPriority="71"/>
-    <w:lsdException w:name="Colorful List Accent 3" w:uiPriority="72"/>
-    <w:lsdException w:name="Colorful Grid Accent 3" w:uiPriority="73"/>
-    <w:lsdException w:name="Light Shading Accent 4" w:uiPriority="60"/>
-    <w:lsdException w:name="Light List Accent 4" w:uiPriority="61"/>
-    <w:lsdException w:name="Light Grid Accent 4" w:uiPriority="62"/>
-    <w:lsdException w:name="Medium Shading 1 Accent 4" w:uiPriority="63"/>
-    <w:lsdException w:name="Medium Shading 2 Accent 4" w:uiPriority="64"/>
-    <w:lsdException w:name="Medium List 1 Accent 4" w:uiPriority="65"/>
-    <w:lsdException w:name="Medium List 2 Accent 4" w:uiPriority="66"/>
-    <w:lsdException w:name="Medium Grid 1 Accent 4" w:uiPriority="67"/>
-    <w:lsdException w:name="Medium Grid 2 Accent 4" w:uiPriority="68"/>
-    <w:lsdException w:name="Medium Grid 3 Accent 4" w:uiPriority="69"/>
-    <w:lsdException w:name="Dark List Accent 4" w:uiPriority="70"/>
-    <w:lsdException w:name="Colorful Shading Accent 4" w:uiPriority="71"/>
-    <w:lsdException w:name="Colorful List Accent 4" w:uiPriority="72"/>
-    <w:lsdException w:name="Colorful Grid Accent 4" w:uiPriority="73"/>
-    <w:lsdException w:name="Light Shading Accent 5" w:uiPriority="60"/>
-    <w:lsdException w:name="Light List Accent 5" w:uiPriority="61"/>
-    <w:lsdException w:name="Light Grid Accent 5" w:uiPriority="62"/>
-    <w:lsdException w:name="Medium Shading 1 Accent 5" w:uiPriority="63"/>
-    <w:lsdException w:name="Medium Shading 2 Accent 5" w:uiPriority="64"/>
-    <w:lsdException w:name="Medium List 1 Accent 5" w:uiPriority="65"/>
-    <w:lsdException w:name="Medium List 2 Accent 5" w:uiPriority="66"/>
-    <w:lsdException w:name="Medium Grid 1 Accent 5" w:uiPriority="67"/>
-    <w:lsdException w:name="Medium Grid 2 Accent 5" w:uiPriority="68"/>
-    <w:lsdException w:name="Medium Grid 3 Accent 5" w:uiPriority="69"/>
-    <w:lsdException w:name="Dark List Accent 5" w:uiPriority="70"/>
-    <w:lsdException w:name="Colorful Shading Accent 5" w:uiPriority="71"/>
-    <w:lsdException w:name="Colorful List Accent 5" w:uiPriority="72"/>
-    <w:lsdException w:name="Colorful Grid Accent 5" w:uiPriority="73"/>
-    <w:lsdException w:name="Light Shading Accent 6" w:uiPriority="60"/>
-    <w:lsdException w:name="Light List Accent 6" w:uiPriority="61"/>
-    <w:lsdException w:name="Light Grid Accent 6" w:uiPriority="62"/>
-    <w:lsdException w:name="Medium Shading 1 Accent 6" w:uiPriority="63"/>
-    <w:lsdException w:name="Medium Shading 2 Accent 6" w:uiPriority="64"/>
-    <w:lsdException w:name="Medium List 1 Accent 6" w:uiPriority="65"/>
-    <w:lsdException w:name="Medium List 2 Accent 6" w:uiPriority="66"/>
-    <w:lsdException w:name="Medium Grid 1 Accent 6" w:uiPriority="67"/>
-    <w:lsdException w:name="Medium Grid 2 Accent 6" w:uiPriority="68"/>
-    <w:lsdException w:name="Medium Grid 3 Accent 6" w:uiPriority="69"/>
-    <w:lsdException w:name="Dark List Accent 6" w:uiPriority="70"/>
-    <w:lsdException w:name="Colorful Shading Accent 6" w:uiPriority="71"/>
-    <w:lsdException w:name="Colorful List Accent 6" w:uiPriority="72"/>
-    <w:lsdException w:name="Colorful Grid Accent 6" w:uiPriority="73"/>
-    <w:lsdException w:name="Subtle Emphasis" w:uiPriority="19" w:qFormat="1"/>
-    <w:lsdException w:name="Intense Emphasis" w:uiPriority="21" w:qFormat="1"/>
-    <w:lsdException w:name="Subtle Reference" w:uiPriority="31" w:qFormat="1"/>
-    <w:lsdException w:name="Intense Reference" w:uiPriority="32" w:qFormat="1"/>
-    <w:lsdException w:name="Book Title" w:uiPriority="33" w:qFormat="1"/>
-    <w:lsdException w:name="Bibliography" w:semiHidden="1" w:uiPriority="37" w:unhideWhenUsed="1"/>
-    <w:lsdException w:name="TOC Heading" w:semiHidden="1" w:uiPriority="39" w:unhideWhenUsed="1" w:qFormat="1"/>
-    <w:lsdException w:name="Plain Table 1" w:uiPriority="41"/>
-    <w:lsdException w:name="Plain Table 2" w:uiPriority="42"/>
-    <w:lsdException w:name="Plain Table 3" w:uiPriority="43"/>
-    <w:lsdException w:name="Plain Table 4" w:uiPriority="44"/>
-    <w:lsdException w:name="Plain Table 5" w:uiPriority="45"/>
-    <w:lsdException w:name="Grid Table Light" w:uiPriority="40"/>
-    <w:lsdException w:name="Grid Table 1 Light" w:uiPriority="46"/>
-    <w:lsdException w:name="Grid Table 2" w:uiPriority="47"/>
-    <w:lsdException w:name="Grid Table 3" w:uiPriority="48"/>
-    <w:lsdException w:name="Grid Table 4" w:uiPriority="49"/>
-    <w:lsdException w:name="Grid Table 5 Dark" w:uiPriority="50"/>
-    <w:lsdException w:name="Grid Table 6 Colorful" w:uiPriority="51"/>
-    <w:lsdException w:name="Grid Table 7 Colorful" w:uiPriority="52"/>
-    <w:lsdException w:name="Grid Table 1 Light Accent 1" w:uiPriority="46"/>
-    <w:lsdException w:name="Grid Table 2 Accent 1" w:uiPriority="47"/>
-    <w:lsdException w:name="Grid Table 3 Accent 1" w:uiPriority="48"/>
-    <w:lsdException w:name="Grid Table 4 Accent 1" w:uiPriority="49"/>
-    <w:lsdException w:name="Grid Table 5 Dark Accent 1" w:uiPriority="50"/>
-    <w:lsdException w:name="Grid Table 6 Colorful Accent 1" w:uiPriority="51"/>
-    <w:lsdException w:name="Grid Table 7 Colorful Accent 1" w:uiPriority="52"/>
-    <w:lsdException w:name="Grid Table 1 Light Accent 2" w:uiPriority="46"/>
-    <w:lsdException w:name="Grid Table 2 Accent 2" w:uiPriority="47"/>
-    <w:lsdException w:name="Grid Table 3 Accent 2" w:uiPriority="48"/>
-    <w:lsdException w:name="Grid Table 4 Accent 2" w:uiPriority="49"/>
-    <w:lsdException w:name="Grid Table 5 Dark Accent 2" w:uiPriority="50"/>
-    <w:lsdException w:name="Grid Table 6 Colorful Accent 2" w:uiPriority="51"/>
-    <w:lsdException w:name="Grid Table 7 Colorful Accent 2" w:uiPriority="52"/>
-    <w:lsdException w:name="Grid Table 1 Light Accent 3" w:uiPriority="46"/>
-    <w:lsdException w:name="Grid Table 2 Accent 3" w:uiPriority="47"/>
-    <w:lsdException w:name="Grid Table 3 Accent 3" w:uiPriority="48"/>
-    <w:lsdException w:name="Grid Table 4 Accent 3" w:uiPriority="49"/>
-    <w:lsdException w:name="Grid Table 5 Dark Accent 3" w:uiPriority="50"/>
-    <w:lsdException w:name="Grid Table 6 Colorful Accent 3" w:uiPriority="51"/>
-    <w:lsdException w:name="Grid Table 7 Colorful Accent 3" w:uiPriority="52"/>
-    <w:lsdException w:name="Grid Table 1 Light Accent 4" w:uiPriority="46"/>
-    <w:lsdException w:name="Grid Table 2 Accent 4" w:uiPriority="47"/>
-    <w:lsdException w:name="Grid Table 3 Accent 4" w:uiPriority="48"/>
-    <w:lsdException w:name="Grid Table 4 Accent 4" w:uiPriority="49"/>
-    <w:lsdException w:name="Grid Table 5 Dark Accent 4" w:uiPriority="50"/>
-    <w:lsdException w:name="Grid Table 6 Colorful Accent 4" w:uiPriority="51"/>
-    <w:lsdException w:name="Grid Table 7 Colorful Accent 4" w:uiPriority="52"/>
-    <w:lsdException w:name="Grid Table 1 Light Accent 5" w:uiPriority="46"/>
-    <w:lsdException w:name="Grid Table 2 Accent 5" w:uiPriority="47"/>
-    <w:lsdException w:name="Grid Table 3 Accent 5" w:uiPriority="48"/>
-    <w:lsdException w:name="Grid Table 4 Accent 5" w:uiPriority="49"/>
-    <w:lsdException w:name="Grid Table 5 Dark Accent 5" w:uiPriority="50"/>
-    <w:lsdException w:name="Grid Table 6 Colorful Accent 5" w:uiPriority="51"/>
-    <w:lsdException w:name="Grid Table 7 Colorful Accent 5" w:uiPriority="52"/>
-    <w:lsdException w:name="Grid Table 1 Light Accent 6" w:uiPriority="46"/>
-    <w:lsdException w:name="Grid Table 2 Accent 6" w:uiPriority="47"/>
-    <w:lsdException w:name="Grid Table 3 Accent 6" w:uiPriority="48"/>
-    <w:lsdException w:name="Grid Table 4 Accent 6" w:uiPriority="49"/>
-    <w:lsdException w:name="Grid Table 5 Dark Accent 6" w:uiPriority="50"/>
-    <w:lsdException w:name="Grid Table 6 Colorful Accent 6" w:uiPriority="51"/>
-    <w:lsdException w:name="Grid Table 7 Colorful Accent 6" w:uiPriority="52"/>
-    <w:lsdException w:name="List Table 1 Light" w:uiPriority="46"/>
-    <w:lsdException w:name="List Table 2" w:uiPriority="47"/>
-    <w:lsdException w:name="List Table 3" w:uiPriority="48"/>
-    <w:lsdException w:name="List Table 4" w:uiPriority="49"/>
-    <w:lsdException w:name="List Table 5 Dark" w:uiPriority="50"/>
-    <w:lsdException w:name="List Table 6 Colorful" w:uiPriority="51"/>
-    <w:lsdException w:name="List Table 7 Colorful" w:uiPriority="52"/>
-    <w:lsdException w:name="List Table 1 Light Accent 1" w:uiPriority="46"/>
-    <w:lsdException w:name="List Table 2 Accent 1" w:uiPriority="47"/>
-    <w:lsdException w:name="List Table 3 Accent 1" w:uiPriority="48"/>
-    <w:lsdException w:name="List Table 4 Accent 1" w:uiPriority="49"/>
-    <w:lsdException w:name="List Table 5 Dark Accent 1" w:uiPriority="50"/>
-    <w:lsdException w:name="List Table 6 Colorful Accent 1" w:uiPriority="51"/>
-    <w:lsdException w:name="List Table 7 Colorful Accent 1" w:uiPriority="52"/>
-    <w:lsdException w:name="List Table 1 Light Accent 2" w:uiPriority="46"/>
-    <w:lsdException w:name="List Table 2 Accent 2" w:uiPriority="47"/>
-    <w:lsdException w:name="List Table 3 Accent 2" w:uiPriority="48"/>
-    <w:lsdException w:name="List Table 4 Accent 2" w:uiPriority="49"/>
-    <w:lsdException w:name="List Table 5 Dark Accent 2" w:uiPriority="50"/>
-    <w:lsdException w:name="List Table 6 Colorful Accent 2" w:uiPriority="51"/>
-    <w:lsdException w:name="List Table 7 Colorful Accent 2" w:uiPriority="52"/>
-    <w:lsdException w:name="List Table 1 Light Accent 3" w:uiPriority="46"/>
-    <w:lsdException w:name="List Table 2 Accent 3" w:uiPriority="47"/>
-    <w:lsdException w:name="List Table 3 Accent 3" w:uiPriority="48"/>
-    <w:lsdException w:name="List Table 4 Accent 3" w:uiPriority="49"/>
-    <w:lsdException w:name="List Table 5 Dark Accent 3" w:uiPriority="50"/>
-    <w:lsdException w:name="List Table 6 Colorful Accent 3" w:uiPriority="51"/>
-    <w:lsdException w:name="List Table 7 Colorful Accent 3" w:uiPriority="52"/>
-    <w:lsdException w:name="List Table 1 Light Accent 4" w:uiPriority="46"/>
-    <w:lsdException w:name="List Table 2 Accent 4" w:uiPriority="47"/>
-    <w:lsdException w:name="List Table 3 Accent 4" w:uiPriority="48"/>
-    <w:lsdException w:name="List Table 4 Accent 4" w:uiPriority="49"/>
-    <w:lsdException w:name="List Table 5 Dark Accent 4" w:uiPriority="50"/>
-    <w:lsdException w:name="List Table 6 Colorful Accent 4" w:uiPriority="51"/>
-    <w:lsdException w:name="List Table 7 Colorful Accent 4" w:uiPriority="52"/>
-    <w:lsdException w:name="List Table 1 Light Accent 5" w:uiPriority="46"/>
-    <w:lsdException w:name="List Table 2 Accent 5" w:uiPriority="47"/>
-    <w:lsdException w:name="List Table 3 Accent 5" w:uiPriority="48"/>
-    <w:lsdException w:name="List Table 4 Accent 5" w:uiPriority="49"/>
-    <w:lsdException w:name="List Table 5 Dark Accent 5" w:uiPriority="50"/>
-    <w:lsdException w:name="List Table 6 Colorful Accent 5" w:uiPriority="51"/>
-    <w:lsdException w:name="List Table 7 Colorful Accent 5" w:uiPriority="52"/>
-    <w:lsdException w:name="List Table 1 Light Accent 6" w:uiPriority="46"/>
-    <w:lsdException w:name="List Table 2 Accent 6" w:uiPriority="47"/>
-    <w:lsdException w:name="List Table 3 Accent 6" w:uiPriority="48"/>
-    <w:lsdException w:name="List Table 4 Accent 6" w:uiPriority="49"/>
-    <w:lsdException w:name="List Table 5 Dark Accent 6" w:uiPriority="50"/>
-    <w:lsdException w:name="List Table 6 Colorful Accent 6" w:uiPriority="51"/>
-    <w:lsdException w:name="List Table 7 Colorful Accent 6" w:uiPriority="52"/>
-    <w:lsdException w:name="Mention" w:semiHidden="1" w:uiPriority="99" w:unhideWhenUsed="1"/>
-    <w:lsdException w:name="Smart Hyperlink" w:semiHidden="1" w:uiPriority="99" w:unhideWhenUsed="1"/>
-    <w:lsdException w:name="Hashtag" w:semiHidden="1" w:uiPriority="99" w:unhideWhenUsed="1"/>
-    <w:lsdException w:name="Unresolved Mention" w:semiHidden="1" w:uiPriority="99" w:unhideWhenUsed="1"/>
-    <w:lsdException w:name="Smart Link" w:semiHidden="1" w:uiPriority="99" w:unhideWhenUsed="1"/>
+  <w:latentStyles w:count="260" w:defQFormat="0" w:defUnhideWhenUsed="1" w:defSemiHidden="1" w:defUIPriority="99" w:defLockedState="0">
+    <w:lsdException w:qFormat="1" w:unhideWhenUsed="0" w:uiPriority="0" w:semiHidden="0" w:name="Normal"/>
+    <w:lsdException w:qFormat="1" w:unhideWhenUsed="0" w:uiPriority="0" w:semiHidden="0" w:name="heading 1"/>
+    <w:lsdException w:qFormat="1" w:uiPriority="0" w:name="heading 2"/>
+    <w:lsdException w:qFormat="1" w:uiPriority="0" w:name="heading 3"/>
+    <w:lsdException w:qFormat="1" w:uiPriority="0" w:name="heading 4"/>
+    <w:lsdException w:qFormat="1" w:uiPriority="0" w:name="heading 5"/>
+    <w:lsdException w:qFormat="1" w:uiPriority="0" w:name="heading 6"/>
+    <w:lsdException w:qFormat="1" w:uiPriority="0" w:name="heading 7"/>
+    <w:lsdException w:qFormat="1" w:uiPriority="0" w:name="heading 8"/>
+    <w:lsdException w:qFormat="1" w:uiPriority="0" w:name="heading 9"/>
+    <w:lsdException w:unhideWhenUsed="0" w:uiPriority="0" w:semiHidden="0" w:name="index 1"/>
+    <w:lsdException w:unhideWhenUsed="0" w:uiPriority="0" w:semiHidden="0" w:name="index 2"/>
+    <w:lsdException w:unhideWhenUsed="0" w:uiPriority="0" w:semiHidden="0" w:name="index 3"/>
+    <w:lsdException w:unhideWhenUsed="0" w:uiPriority="0" w:semiHidden="0" w:name="index 4"/>
+    <w:lsdException w:unhideWhenUsed="0" w:uiPriority="0" w:semiHidden="0" w:name="index 5"/>
+    <w:lsdException w:unhideWhenUsed="0" w:uiPriority="0" w:semiHidden="0" w:name="index 6"/>
+    <w:lsdException w:unhideWhenUsed="0" w:uiPriority="0" w:semiHidden="0" w:name="index 7"/>
+    <w:lsdException w:unhideWhenUsed="0" w:uiPriority="0" w:semiHidden="0" w:name="index 8"/>
+    <w:lsdException w:unhideWhenUsed="0" w:uiPriority="0" w:semiHidden="0" w:name="index 9"/>
+    <w:lsdException w:unhideWhenUsed="0" w:uiPriority="0" w:semiHidden="0" w:name="toc 1"/>
+    <w:lsdException w:unhideWhenUsed="0" w:uiPriority="0" w:semiHidden="0" w:name="toc 2"/>
+    <w:lsdException w:unhideWhenUsed="0" w:uiPriority="0" w:semiHidden="0" w:name="toc 3"/>
+    <w:lsdException w:unhideWhenUsed="0" w:uiPriority="0" w:semiHidden="0" w:name="toc 4"/>
+    <w:lsdException w:unhideWhenUsed="0" w:uiPriority="0" w:semiHidden="0" w:name="toc 5"/>
+    <w:lsdException w:unhideWhenUsed="0" w:uiPriority="0" w:semiHidden="0" w:name="toc 6"/>
+    <w:lsdException w:unhideWhenUsed="0" w:uiPriority="0" w:semiHidden="0" w:name="toc 7"/>
+    <w:lsdException w:unhideWhenUsed="0" w:uiPriority="0" w:semiHidden="0" w:name="toc 8"/>
+    <w:lsdException w:unhideWhenUsed="0" w:uiPriority="0" w:semiHidden="0" w:name="toc 9"/>
+    <w:lsdException w:unhideWhenUsed="0" w:uiPriority="0" w:semiHidden="0" w:name="Normal Indent"/>
+    <w:lsdException w:unhideWhenUsed="0" w:uiPriority="0" w:semiHidden="0" w:name="footnote text"/>
+    <w:lsdException w:qFormat="1" w:unhideWhenUsed="0" w:uiPriority="0" w:semiHidden="0" w:name="annotation text"/>
+    <w:lsdException w:unhideWhenUsed="0" w:uiPriority="0" w:semiHidden="0" w:name="header"/>
+    <w:lsdException w:qFormat="1" w:unhideWhenUsed="0" w:uiPriority="0" w:semiHidden="0" w:name="footer"/>
+    <w:lsdException w:unhideWhenUsed="0" w:uiPriority="0" w:semiHidden="0" w:name="index heading"/>
+    <w:lsdException w:qFormat="1" w:uiPriority="0" w:name="caption"/>
+    <w:lsdException w:unhideWhenUsed="0" w:uiPriority="0" w:semiHidden="0" w:name="table of figures"/>
+    <w:lsdException w:unhideWhenUsed="0" w:uiPriority="0" w:semiHidden="0" w:name="envelope address"/>
+    <w:lsdException w:unhideWhenUsed="0" w:uiPriority="0" w:semiHidden="0" w:name="envelope return"/>
+    <w:lsdException w:unhideWhenUsed="0" w:uiPriority="0" w:semiHidden="0" w:name="footnote reference"/>
+    <w:lsdException w:qFormat="1" w:unhideWhenUsed="0" w:uiPriority="0" w:semiHidden="0" w:name="annotation reference"/>
+    <w:lsdException w:unhideWhenUsed="0" w:uiPriority="0" w:semiHidden="0" w:name="line number"/>
+    <w:lsdException w:qFormat="1" w:unhideWhenUsed="0" w:uiPriority="0" w:semiHidden="0" w:name="page number"/>
+    <w:lsdException w:unhideWhenUsed="0" w:uiPriority="0" w:semiHidden="0" w:name="endnote reference"/>
+    <w:lsdException w:unhideWhenUsed="0" w:uiPriority="0" w:semiHidden="0" w:name="endnote text"/>
+    <w:lsdException w:unhideWhenUsed="0" w:uiPriority="0" w:semiHidden="0" w:name="table of authorities"/>
+    <w:lsdException w:unhideWhenUsed="0" w:uiPriority="0" w:semiHidden="0" w:name="macro"/>
+    <w:lsdException w:unhideWhenUsed="0" w:uiPriority="0" w:semiHidden="0" w:name="toa heading"/>
+    <w:lsdException w:unhideWhenUsed="0" w:uiPriority="0" w:semiHidden="0" w:name="List"/>
+    <w:lsdException w:unhideWhenUsed="0" w:uiPriority="0" w:semiHidden="0" w:name="List Bullet"/>
+    <w:lsdException w:unhideWhenUsed="0" w:uiPriority="0" w:semiHidden="0" w:name="List Number"/>
+    <w:lsdException w:unhideWhenUsed="0" w:uiPriority="0" w:semiHidden="0" w:name="List 2"/>
+    <w:lsdException w:unhideWhenUsed="0" w:uiPriority="0" w:semiHidden="0" w:name="List 3"/>
+    <w:lsdException w:unhideWhenUsed="0" w:uiPriority="0" w:semiHidden="0" w:name="List 4"/>
+    <w:lsdException w:unhideWhenUsed="0" w:uiPriority="0" w:semiHidden="0" w:name="List 5"/>
+    <w:lsdException w:unhideWhenUsed="0" w:uiPriority="0" w:semiHidden="0" w:name="List Bullet 2"/>
+    <w:lsdException w:unhideWhenUsed="0" w:uiPriority="0" w:semiHidden="0" w:name="List Bullet 3"/>
+    <w:lsdException w:unhideWhenUsed="0" w:uiPriority="0" w:semiHidden="0" w:name="List Bullet 4"/>
+    <w:lsdException w:unhideWhenUsed="0" w:uiPriority="0" w:semiHidden="0" w:name="List Bullet 5"/>
+    <w:lsdException w:unhideWhenUsed="0" w:uiPriority="0" w:semiHidden="0" w:name="List Number 2"/>
+    <w:lsdException w:unhideWhenUsed="0" w:uiPriority="0" w:semiHidden="0" w:name="List Number 3"/>
+    <w:lsdException w:unhideWhenUsed="0" w:uiPriority="0" w:semiHidden="0" w:name="List Number 4"/>
+    <w:lsdException w:unhideWhenUsed="0" w:uiPriority="0" w:semiHidden="0" w:name="List Number 5"/>
+    <w:lsdException w:qFormat="1" w:unhideWhenUsed="0" w:uiPriority="0" w:semiHidden="0" w:name="Title"/>
+    <w:lsdException w:unhideWhenUsed="0" w:uiPriority="0" w:semiHidden="0" w:name="Closing"/>
+    <w:lsdException w:unhideWhenUsed="0" w:uiPriority="0" w:semiHidden="0" w:name="Signature"/>
+    <w:lsdException w:qFormat="1" w:uiPriority="1" w:name="Default Paragraph Font"/>
+    <w:lsdException w:unhideWhenUsed="0" w:uiPriority="0" w:semiHidden="0" w:name="Body Text"/>
+    <w:lsdException w:unhideWhenUsed="0" w:uiPriority="0" w:semiHidden="0" w:name="Body Text Indent"/>
+    <w:lsdException w:unhideWhenUsed="0" w:uiPriority="0" w:semiHidden="0" w:name="List Continue"/>
+    <w:lsdException w:unhideWhenUsed="0" w:uiPriority="0" w:semiHidden="0" w:name="List Continue 2"/>
+    <w:lsdException w:unhideWhenUsed="0" w:uiPriority="0" w:semiHidden="0" w:name="List Continue 3"/>
+    <w:lsdException w:unhideWhenUsed="0" w:uiPriority="0" w:semiHidden="0" w:name="List Continue 4"/>
+    <w:lsdException w:unhideWhenUsed="0" w:uiPriority="0" w:semiHidden="0" w:name="List Continue 5"/>
+    <w:lsdException w:unhideWhenUsed="0" w:uiPriority="0" w:semiHidden="0" w:name="Message Header"/>
+    <w:lsdException w:qFormat="1" w:unhideWhenUsed="0" w:uiPriority="0" w:semiHidden="0" w:name="Subtitle"/>
+    <w:lsdException w:unhideWhenUsed="0" w:uiPriority="0" w:semiHidden="0" w:name="Salutation"/>
+    <w:lsdException w:unhideWhenUsed="0" w:uiPriority="0" w:semiHidden="0" w:name="Date"/>
+    <w:lsdException w:unhideWhenUsed="0" w:uiPriority="0" w:semiHidden="0" w:name="Body Text First Indent"/>
+    <w:lsdException w:unhideWhenUsed="0" w:uiPriority="0" w:semiHidden="0" w:name="Body Text First Indent 2"/>
+    <w:lsdException w:unhideWhenUsed="0" w:uiPriority="0" w:semiHidden="0" w:name="Note Heading"/>
+    <w:lsdException w:unhideWhenUsed="0" w:uiPriority="0" w:semiHidden="0" w:name="Body Text 2"/>
+    <w:lsdException w:unhideWhenUsed="0" w:uiPriority="0" w:semiHidden="0" w:name="Body Text 3"/>
+    <w:lsdException w:unhideWhenUsed="0" w:uiPriority="0" w:semiHidden="0" w:name="Body Text Indent 2"/>
+    <w:lsdException w:unhideWhenUsed="0" w:uiPriority="0" w:semiHidden="0" w:name="Body Text Indent 3"/>
+    <w:lsdException w:unhideWhenUsed="0" w:uiPriority="0" w:semiHidden="0" w:name="Block Text"/>
+    <w:lsdException w:unhideWhenUsed="0" w:uiPriority="0" w:semiHidden="0" w:name="Hyperlink"/>
+    <w:lsdException w:unhideWhenUsed="0" w:uiPriority="0" w:semiHidden="0" w:name="FollowedHyperlink"/>
+    <w:lsdException w:qFormat="1" w:unhideWhenUsed="0" w:uiPriority="0" w:semiHidden="0" w:name="Strong"/>
+    <w:lsdException w:qFormat="1" w:unhideWhenUsed="0" w:uiPriority="0" w:semiHidden="0" w:name="Emphasis"/>
+    <w:lsdException w:unhideWhenUsed="0" w:uiPriority="0" w:semiHidden="0" w:name="Document Map"/>
+    <w:lsdException w:unhideWhenUsed="0" w:uiPriority="0" w:semiHidden="0" w:name="Plain Text"/>
+    <w:lsdException w:unhideWhenUsed="0" w:uiPriority="0" w:semiHidden="0" w:name="E-mail Signature"/>
+    <w:lsdException w:unhideWhenUsed="0" w:uiPriority="0" w:semiHidden="0" w:name="Normal (Web)"/>
+    <w:lsdException w:unhideWhenUsed="0" w:uiPriority="0" w:semiHidden="0" w:name="HTML Acronym"/>
+    <w:lsdException w:unhideWhenUsed="0" w:uiPriority="0" w:semiHidden="0" w:name="HTML Address"/>
+    <w:lsdException w:unhideWhenUsed="0" w:uiPriority="0" w:semiHidden="0" w:name="HTML Cite"/>
+    <w:lsdException w:unhideWhenUsed="0" w:uiPriority="0" w:semiHidden="0" w:name="HTML Code"/>
+    <w:lsdException w:unhideWhenUsed="0" w:uiPriority="0" w:semiHidden="0" w:name="HTML Definition"/>
+    <w:lsdException w:unhideWhenUsed="0" w:uiPriority="0" w:semiHidden="0" w:name="HTML Keyboard"/>
+    <w:lsdException w:unhideWhenUsed="0" w:uiPriority="0" w:semiHidden="0" w:name="HTML Preformatted"/>
+    <w:lsdException w:unhideWhenUsed="0" w:uiPriority="0" w:semiHidden="0" w:name="HTML Sample"/>
+    <w:lsdException w:unhideWhenUsed="0" w:uiPriority="0" w:semiHidden="0" w:name="HTML Typewriter"/>
+    <w:lsdException w:unhideWhenUsed="0" w:uiPriority="0" w:semiHidden="0" w:name="HTML Variable"/>
+    <w:lsdException w:qFormat="1" w:uiPriority="99" w:name="Normal Table"/>
+    <w:lsdException w:qFormat="1" w:unhideWhenUsed="0" w:uiPriority="0" w:semiHidden="0" w:name="annotation subject"/>
+    <w:lsdException w:uiPriority="0" w:name="Table Simple 1"/>
+    <w:lsdException w:uiPriority="0" w:name="Table Simple 2"/>
+    <w:lsdException w:uiPriority="0" w:name="Table Simple 3"/>
+    <w:lsdException w:uiPriority="0" w:name="Table Classic 1"/>
+    <w:lsdException w:uiPriority="0" w:name="Table Classic 2"/>
+    <w:lsdException w:uiPriority="0" w:name="Table Classic 3"/>
+    <w:lsdException w:uiPriority="0" w:name="Table Classic 4"/>
+    <w:lsdException w:uiPriority="0" w:name="Table Colorful 1"/>
+    <w:lsdException w:uiPriority="0" w:name="Table Colorful 2"/>
+    <w:lsdException w:uiPriority="0" w:name="Table Colorful 3"/>
+    <w:lsdException w:uiPriority="0" w:name="Table Columns 1"/>
+    <w:lsdException w:uiPriority="0" w:name="Table Columns 2"/>
+    <w:lsdException w:uiPriority="0" w:name="Table Columns 3"/>
+    <w:lsdException w:uiPriority="0" w:name="Table Columns 4"/>
+    <w:lsdException w:uiPriority="0" w:name="Table Columns 5"/>
+    <w:lsdException w:uiPriority="0" w:name="Table Grid 1"/>
+    <w:lsdException w:uiPriority="0" w:name="Table Grid 2"/>
+    <w:lsdException w:uiPriority="0" w:name="Table Grid 3"/>
+    <w:lsdException w:uiPriority="0" w:name="Table Grid 4"/>
+    <w:lsdException w:uiPriority="0" w:name="Table Grid 5"/>
+    <w:lsdException w:uiPriority="0" w:name="Table Grid 6"/>
+    <w:lsdException w:uiPriority="0" w:name="Table Grid 7"/>
+    <w:lsdException w:uiPriority="0" w:name="Table Grid 8"/>
+    <w:lsdException w:uiPriority="0" w:name="Table List 1"/>
+    <w:lsdException w:uiPriority="0" w:name="Table List 2"/>
+    <w:lsdException w:uiPriority="0" w:name="Table List 3"/>
+    <w:lsdException w:uiPriority="0" w:name="Table List 4"/>
+    <w:lsdException w:uiPriority="0" w:name="Table List 5"/>
+    <w:lsdException w:uiPriority="0" w:name="Table List 6"/>
+    <w:lsdException w:uiPriority="0" w:name="Table List 7"/>
+    <w:lsdException w:uiPriority="0" w:name="Table List 8"/>
+    <w:lsdException w:uiPriority="0" w:name="Table 3D effects 1"/>
+    <w:lsdException w:uiPriority="0" w:name="Table 3D effects 2"/>
+    <w:lsdException w:uiPriority="0" w:name="Table 3D effects 3"/>
+    <w:lsdException w:uiPriority="0" w:name="Table Contemporary"/>
+    <w:lsdException w:uiPriority="0" w:name="Table Elegant"/>
+    <w:lsdException w:uiPriority="0" w:name="Table Professional"/>
+    <w:lsdException w:uiPriority="0" w:name="Table Subtle 1"/>
+    <w:lsdException w:uiPriority="0" w:name="Table Subtle 2"/>
+    <w:lsdException w:uiPriority="0" w:name="Table Web 1"/>
+    <w:lsdException w:uiPriority="0" w:name="Table Web 2"/>
+    <w:lsdException w:uiPriority="0" w:name="Table Web 3"/>
+    <w:lsdException w:unhideWhenUsed="0" w:uiPriority="0" w:semiHidden="0" w:name="Balloon Text"/>
+    <w:lsdException w:qFormat="1" w:unhideWhenUsed="0" w:uiPriority="0" w:semiHidden="0" w:name="Table Grid"/>
+    <w:lsdException w:uiPriority="0" w:name="Table Theme"/>
+    <w:lsdException w:unhideWhenUsed="0" w:uiPriority="60" w:semiHidden="0" w:name="Light Shading"/>
+    <w:lsdException w:unhideWhenUsed="0" w:uiPriority="61" w:semiHidden="0" w:name="Light List"/>
+    <w:lsdException w:unhideWhenUsed="0" w:uiPriority="62" w:semiHidden="0" w:name="Light Grid"/>
+    <w:lsdException w:unhideWhenUsed="0" w:uiPriority="63" w:semiHidden="0" w:name="Medium Shading 1"/>
+    <w:lsdException w:unhideWhenUsed="0" w:uiPriority="64" w:semiHidden="0" w:name="Medium Shading 2"/>
+    <w:lsdException w:unhideWhenUsed="0" w:uiPriority="65" w:semiHidden="0" w:name="Medium List 1"/>
+    <w:lsdException w:unhideWhenUsed="0" w:uiPriority="66" w:semiHidden="0" w:name="Medium List 2"/>
+    <w:lsdException w:unhideWhenUsed="0" w:uiPriority="67" w:semiHidden="0" w:name="Medium Grid 1"/>
+    <w:lsdException w:unhideWhenUsed="0" w:uiPriority="68" w:semiHidden="0" w:name="Medium Grid 2"/>
+    <w:lsdException w:unhideWhenUsed="0" w:uiPriority="69" w:semiHidden="0" w:name="Medium Grid 3"/>
+    <w:lsdException w:unhideWhenUsed="0" w:uiPriority="70" w:semiHidden="0" w:name="Dark List"/>
+    <w:lsdException w:unhideWhenUsed="0" w:uiPriority="71" w:semiHidden="0" w:name="Colorful Shading"/>
+    <w:lsdException w:unhideWhenUsed="0" w:uiPriority="72" w:semiHidden="0" w:name="Colorful List"/>
+    <w:lsdException w:unhideWhenUsed="0" w:uiPriority="73" w:semiHidden="0" w:name="Colorful Grid"/>
+    <w:lsdException w:unhideWhenUsed="0" w:uiPriority="60" w:semiHidden="0" w:name="Light Shading Accent 1"/>
+    <w:lsdException w:unhideWhenUsed="0" w:uiPriority="61" w:semiHidden="0" w:name="Light List Accent 1"/>
+    <w:lsdException w:unhideWhenUsed="0" w:uiPriority="62" w:semiHidden="0" w:name="Light Grid Accent 1"/>
+    <w:lsdException w:unhideWhenUsed="0" w:uiPriority="63" w:semiHidden="0" w:name="Medium Shading 1 Accent 1"/>
+    <w:lsdException w:unhideWhenUsed="0" w:uiPriority="64" w:semiHidden="0" w:name="Medium Shading 2 Accent 1"/>
+    <w:lsdException w:unhideWhenUsed="0" w:uiPriority="65" w:semiHidden="0" w:name="Medium List 1 Accent 1"/>
+    <w:lsdException w:unhideWhenUsed="0" w:uiPriority="99" w:semiHidden="0" w:name="List Paragraph"/>
+    <w:lsdException w:unhideWhenUsed="0" w:uiPriority="66" w:semiHidden="0" w:name="Medium List 2 Accent 1"/>
+    <w:lsdException w:unhideWhenUsed="0" w:uiPriority="67" w:semiHidden="0" w:name="Medium Grid 1 Accent 1"/>
+    <w:lsdException w:unhideWhenUsed="0" w:uiPriority="68" w:semiHidden="0" w:name="Medium Grid 2 Accent 1"/>
+    <w:lsdException w:unhideWhenUsed="0" w:uiPriority="69" w:semiHidden="0" w:name="Medium Grid 3 Accent 1"/>
+    <w:lsdException w:unhideWhenUsed="0" w:uiPriority="70" w:semiHidden="0" w:name="Dark List Accent 1"/>
+    <w:lsdException w:unhideWhenUsed="0" w:uiPriority="71" w:semiHidden="0" w:name="Colorful Shading Accent 1"/>
+    <w:lsdException w:unhideWhenUsed="0" w:uiPriority="72" w:semiHidden="0" w:name="Colorful List Accent 1"/>
+    <w:lsdException w:unhideWhenUsed="0" w:uiPriority="73" w:semiHidden="0" w:name="Colorful Grid Accent 1"/>
+    <w:lsdException w:unhideWhenUsed="0" w:uiPriority="60" w:semiHidden="0" w:name="Light Shading Accent 2"/>
+    <w:lsdException w:unhideWhenUsed="0" w:uiPriority="61" w:semiHidden="0" w:name="Light List Accent 2"/>
+    <w:lsdException w:unhideWhenUsed="0" w:uiPriority="62" w:semiHidden="0" w:name="Light Grid Accent 2"/>
+    <w:lsdException w:unhideWhenUsed="0" w:uiPriority="63" w:semiHidden="0" w:name="Medium Shading 1 Accent 2"/>
+    <w:lsdException w:unhideWhenUsed="0" w:uiPriority="64" w:semiHidden="0" w:name="Medium Shading 2 Accent 2"/>
+    <w:lsdException w:unhideWhenUsed="0" w:uiPriority="65" w:semiHidden="0" w:name="Medium List 1 Accent 2"/>
+    <w:lsdException w:unhideWhenUsed="0" w:uiPriority="66" w:semiHidden="0" w:name="Medium List 2 Accent 2"/>
+    <w:lsdException w:unhideWhenUsed="0" w:uiPriority="67" w:semiHidden="0" w:name="Medium Grid 1 Accent 2"/>
+    <w:lsdException w:unhideWhenUsed="0" w:uiPriority="68" w:semiHidden="0" w:name="Medium Grid 2 Accent 2"/>
+    <w:lsdException w:unhideWhenUsed="0" w:uiPriority="69" w:semiHidden="0" w:name="Medium Grid 3 Accent 2"/>
+    <w:lsdException w:unhideWhenUsed="0" w:uiPriority="70" w:semiHidden="0" w:name="Dark List Accent 2"/>
+    <w:lsdException w:unhideWhenUsed="0" w:uiPriority="71" w:semiHidden="0" w:name="Colorful Shading Accent 2"/>
+    <w:lsdException w:unhideWhenUsed="0" w:uiPriority="72" w:semiHidden="0" w:name="Colorful List Accent 2"/>
+    <w:lsdException w:unhideWhenUsed="0" w:uiPriority="73" w:semiHidden="0" w:name="Colorful Grid Accent 2"/>
+    <w:lsdException w:unhideWhenUsed="0" w:uiPriority="60" w:semiHidden="0" w:name="Light Shading Accent 3"/>
+    <w:lsdException w:unhideWhenUsed="0" w:uiPriority="61" w:semiHidden="0" w:name="Light List Accent 3"/>
+    <w:lsdException w:unhideWhenUsed="0" w:uiPriority="62" w:semiHidden="0" w:name="Light Grid Accent 3"/>
+    <w:lsdException w:unhideWhenUsed="0" w:uiPriority="63" w:semiHidden="0" w:name="Medium Shading 1 Accent 3"/>
+    <w:lsdException w:unhideWhenUsed="0" w:uiPriority="64" w:semiHidden="0" w:name="Medium Shading 2 Accent 3"/>
+    <w:lsdException w:unhideWhenUsed="0" w:uiPriority="65" w:semiHidden="0" w:name="Medium List 1 Accent 3"/>
+    <w:lsdException w:unhideWhenUsed="0" w:uiPriority="66" w:semiHidden="0" w:name="Medium List 2 Accent 3"/>
+    <w:lsdException w:unhideWhenUsed="0" w:uiPriority="67" w:semiHidden="0" w:name="Medium Grid 1 Accent 3"/>
+    <w:lsdException w:unhideWhenUsed="0" w:uiPriority="68" w:semiHidden="0" w:name="Medium Grid 2 Accent 3"/>
+    <w:lsdException w:unhideWhenUsed="0" w:uiPriority="69" w:semiHidden="0" w:name="Medium Grid 3 Accent 3"/>
+    <w:lsdException w:unhideWhenUsed="0" w:uiPriority="70" w:semiHidden="0" w:name="Dark List Accent 3"/>
+    <w:lsdException w:unhideWhenUsed="0" w:uiPriority="71" w:semiHidden="0" w:name="Colorful Shading Accent 3"/>
+    <w:lsdException w:unhideWhenUsed="0" w:uiPriority="72" w:semiHidden="0" w:name="Colorful List Accent 3"/>
+    <w:lsdException w:unhideWhenUsed="0" w:uiPriority="73" w:semiHidden="0" w:name="Colorful Grid Accent 3"/>
+    <w:lsdException w:unhideWhenUsed="0" w:uiPriority="60" w:semiHidden="0" w:name="Light Shading Accent 4"/>
+    <w:lsdException w:unhideWhenUsed="0" w:uiPriority="61" w:semiHidden="0" w:name="Light List Accent 4"/>
+    <w:lsdException w:unhideWhenUsed="0" w:uiPriority="62" w:semiHidden="0" w:name="Light Grid Accent 4"/>
+    <w:lsdException w:unhideWhenUsed="0" w:uiPriority="63" w:semiHidden="0" w:name="Medium Shading 1 Accent 4"/>
+    <w:lsdException w:unhideWhenUsed="0" w:uiPriority="64" w:semiHidden="0" w:name="Medium Shading 2 Accent 4"/>
+    <w:lsdException w:unhideWhenUsed="0" w:uiPriority="65" w:semiHidden="0" w:name="Medium List 1 Accent 4"/>
+    <w:lsdException w:unhideWhenUsed="0" w:uiPriority="66" w:semiHidden="0" w:name="Medium List 2 Accent 4"/>
+    <w:lsdException w:unhideWhenUsed="0" w:uiPriority="67" w:semiHidden="0" w:name="Medium Grid 1 Accent 4"/>
+    <w:lsdException w:unhideWhenUsed="0" w:uiPriority="68" w:semiHidden="0" w:name="Medium Grid 2 Accent 4"/>
+    <w:lsdException w:unhideWhenUsed="0" w:uiPriority="69" w:semiHidden="0" w:name="Medium Grid 3 Accent 4"/>
+    <w:lsdException w:unhideWhenUsed="0" w:uiPriority="70" w:semiHidden="0" w:name="Dark List Accent 4"/>
+    <w:lsdException w:unhideWhenUsed="0" w:uiPriority="71" w:semiHidden="0" w:name="Colorful Shading Accent 4"/>
+    <w:lsdException w:unhideWhenUsed="0" w:uiPriority="72" w:semiHidden="0" w:name="Colorful List Accent 4"/>
+    <w:lsdException w:unhideWhenUsed="0" w:uiPriority="73" w:semiHidden="0" w:name="Colorful Grid Accent 4"/>
+    <w:lsdException w:unhideWhenUsed="0" w:uiPriority="60" w:semiHidden="0" w:name="Light Shading Accent 5"/>
+    <w:lsdException w:unhideWhenUsed="0" w:uiPriority="61" w:semiHidden="0" w:name="Light List Accent 5"/>
+    <w:lsdException w:unhideWhenUsed="0" w:uiPriority="62" w:semiHidden="0" w:name="Light Grid Accent 5"/>
+    <w:lsdException w:unhideWhenUsed="0" w:uiPriority="63" w:semiHidden="0" w:name="Medium Shading 1 Accent 5"/>
+    <w:lsdException w:unhideWhenUsed="0" w:uiPriority="64" w:semiHidden="0" w:name="Medium Shading 2 Accent 5"/>
+    <w:lsdException w:unhideWhenUsed="0" w:uiPriority="65" w:semiHidden="0" w:name="Medium List 1 Accent 5"/>
+    <w:lsdException w:unhideWhenUsed="0" w:uiPriority="66" w:semiHidden="0" w:name="Medium List 2 Accent 5"/>
+    <w:lsdException w:unhideWhenUsed="0" w:uiPriority="67" w:semiHidden="0" w:name="Medium Grid 1 Accent 5"/>
+    <w:lsdException w:unhideWhenUsed="0" w:uiPriority="68" w:semiHidden="0" w:name="Medium Grid 2 Accent 5"/>
+    <w:lsdException w:unhideWhenUsed="0" w:uiPriority="69" w:semiHidden="0" w:name="Medium Grid 3 Accent 5"/>
+    <w:lsdException w:unhideWhenUsed="0" w:uiPriority="70" w:semiHidden="0" w:name="Dark List Accent 5"/>
+    <w:lsdException w:unhideWhenUsed="0" w:uiPriority="71" w:semiHidden="0" w:name="Colorful Shading Accent 5"/>
+    <w:lsdException w:unhideWhenUsed="0" w:uiPriority="72" w:semiHidden="0" w:name="Colorful List Accent 5"/>
+    <w:lsdException w:unhideWhenUsed="0" w:uiPriority="73" w:semiHidden="0" w:name="Colorful Grid Accent 5"/>
+    <w:lsdException w:unhideWhenUsed="0" w:uiPriority="60" w:semiHidden="0" w:name="Light Shading Accent 6"/>
+    <w:lsdException w:unhideWhenUsed="0" w:uiPriority="61" w:semiHidden="0" w:name="Light List Accent 6"/>
+    <w:lsdException w:unhideWhenUsed="0" w:uiPriority="62" w:semiHidden="0" w:name="Light Grid Accent 6"/>
+    <w:lsdException w:unhideWhenUsed="0" w:uiPriority="63" w:semiHidden="0" w:name="Medium Shading 1 Accent 6"/>
+    <w:lsdException w:unhideWhenUsed="0" w:uiPriority="64" w:semiHidden="0" w:name="Medium Shading 2 Accent 6"/>
+    <w:lsdException w:unhideWhenUsed="0" w:uiPriority="65" w:semiHidden="0" w:name="Medium List 1 Accent 6"/>
+    <w:lsdException w:unhideWhenUsed="0" w:uiPriority="66" w:semiHidden="0" w:name="Medium List 2 Accent 6"/>
+    <w:lsdException w:unhideWhenUsed="0" w:uiPriority="67" w:semiHidden="0" w:name="Medium Grid 1 Accent 6"/>
+    <w:lsdException w:unhideWhenUsed="0" w:uiPriority="68" w:semiHidden="0" w:name="Medium Grid 2 Accent 6"/>
+    <w:lsdException w:unhideWhenUsed="0" w:uiPriority="69" w:semiHidden="0" w:name="Medium Grid 3 Accent 6"/>
+    <w:lsdException w:unhideWhenUsed="0" w:uiPriority="70" w:semiHidden="0" w:name="Dark List Accent 6"/>
+    <w:lsdException w:unhideWhenUsed="0" w:uiPriority="71" w:semiHidden="0" w:name="Colorful Shading Accent 6"/>
+    <w:lsdException w:unhideWhenUsed="0" w:uiPriority="72" w:semiHidden="0" w:name="Colorful List Accent 6"/>
+    <w:lsdException w:unhideWhenUsed="0" w:uiPriority="73" w:semiHidden="0" w:name="Colorful Grid Accent 6"/>
   </w:latentStyles>
-  <w:style w:type="paragraph" w:default="1" w:styleId="a">
+  <w:style w:type="paragraph" w:default="1" w:styleId="1">
     <w:name w:val="Normal"/>
     <w:qFormat/>
-    <w:rsid w:val="00285DD0"/>
+    <w:uiPriority w:val="0"/>
     <w:pPr>
       <w:spacing w:before="120" w:after="120"/>
       <w:jc w:val="both"/>
     </w:pPr>
     <w:rPr>
-      <w:rFonts w:ascii="Palatino" w:hAnsi="Palatino"/>
+      <w:rFonts w:ascii="Palatino" w:hAnsi="Palatino" w:eastAsia="宋体" w:cs="Times New Roman"/>
       <w:szCs w:val="24"/>
-      <w:lang w:eastAsia="en-US"/>
+      <w:lang w:val="en-US" w:eastAsia="en-US" w:bidi="ar-SA"/>
     </w:rPr>
   </w:style>
-  <w:style w:type="paragraph" w:styleId="1">
+  <w:style w:type="paragraph" w:styleId="2">
     <w:name w:val="heading 1"/>
-    <w:basedOn w:val="a"/>
-    <w:next w:val="a"/>
+    <w:basedOn w:val="1"/>
+    <w:next w:val="1"/>
     <w:qFormat/>
+    <w:uiPriority w:val="0"/>
     <w:pPr>
       <w:keepNext/>
       <w:numPr>
+        <w:ilvl w:val="0"/>
         <w:numId w:val="1"/>
       </w:numPr>
       <w:jc w:val="left"/>
@@ -2264,19 +1952,20 @@
       <w:szCs w:val="20"/>
     </w:rPr>
   </w:style>
-  <w:style w:type="character" w:default="1" w:styleId="a0">
+  <w:style w:type="character" w:default="1" w:styleId="11">
     <w:name w:val="Default Paragraph Font"/>
-    <w:uiPriority w:val="1"/>
     <w:semiHidden/>
     <w:unhideWhenUsed/>
+    <w:qFormat/>
+    <w:uiPriority w:val="1"/>
   </w:style>
-  <w:style w:type="table" w:default="1" w:styleId="a1">
+  <w:style w:type="table" w:default="1" w:styleId="9">
     <w:name w:val="Normal Table"/>
-    <w:uiPriority w:val="99"/>
     <w:semiHidden/>
     <w:unhideWhenUsed/>
+    <w:qFormat/>
+    <w:uiPriority w:val="99"/>
     <w:tblPr>
-      <w:tblInd w:w="0" w:type="dxa"/>
       <w:tblCellMar>
         <w:top w:w="0" w:type="dxa"/>
         <w:left w:w="108" w:type="dxa"/>
@@ -2285,16 +1974,44 @@
       </w:tblCellMar>
     </w:tblPr>
   </w:style>
-  <w:style w:type="numbering" w:default="1" w:styleId="a2">
-    <w:name w:val="No List"/>
-    <w:uiPriority w:val="99"/>
-    <w:semiHidden/>
-    <w:unhideWhenUsed/>
+  <w:style w:type="paragraph" w:styleId="3">
+    <w:name w:val="annotation text"/>
+    <w:basedOn w:val="1"/>
+    <w:link w:val="19"/>
+    <w:qFormat/>
+    <w:uiPriority w:val="0"/>
+    <w:pPr>
+      <w:jc w:val="left"/>
+    </w:pPr>
   </w:style>
-  <w:style w:type="paragraph" w:styleId="a3">
+  <w:style w:type="paragraph" w:styleId="4">
+    <w:name w:val="Date"/>
+    <w:basedOn w:val="1"/>
+    <w:next w:val="1"/>
+    <w:link w:val="17"/>
+    <w:uiPriority w:val="0"/>
+    <w:pPr>
+      <w:ind w:left="100" w:leftChars="2500"/>
+    </w:pPr>
+  </w:style>
+  <w:style w:type="paragraph" w:styleId="5">
+    <w:name w:val="Balloon Text"/>
+    <w:basedOn w:val="1"/>
+    <w:link w:val="18"/>
+    <w:uiPriority w:val="0"/>
+    <w:pPr>
+      <w:spacing w:before="0" w:after="0"/>
+    </w:pPr>
+    <w:rPr>
+      <w:sz w:val="18"/>
+      <w:szCs w:val="18"/>
+    </w:rPr>
+  </w:style>
+  <w:style w:type="paragraph" w:styleId="6">
     <w:name w:val="footer"/>
-    <w:basedOn w:val="a"/>
+    <w:basedOn w:val="1"/>
     <w:qFormat/>
+    <w:uiPriority w:val="0"/>
     <w:pPr>
       <w:tabs>
         <w:tab w:val="center" w:pos="4320"/>
@@ -2302,37 +2019,14 @@
       </w:tabs>
     </w:pPr>
   </w:style>
-  <w:style w:type="character" w:styleId="a4">
-    <w:name w:val="page number"/>
-    <w:basedOn w:val="a0"/>
-    <w:qFormat/>
-  </w:style>
-  <w:style w:type="table" w:styleId="a5">
-    <w:name w:val="Table Grid"/>
-    <w:basedOn w:val="a1"/>
-    <w:pPr>
-      <w:widowControl w:val="0"/>
-      <w:jc w:val="both"/>
-    </w:pPr>
-    <w:tblPr>
-      <w:tblBorders>
-        <w:top w:val="single" w:sz="4" w:space="0" w:color="auto"/>
-        <w:left w:val="single" w:sz="4" w:space="0" w:color="auto"/>
-        <w:bottom w:val="single" w:sz="4" w:space="0" w:color="auto"/>
-        <w:right w:val="single" w:sz="4" w:space="0" w:color="auto"/>
-        <w:insideH w:val="single" w:sz="4" w:space="0" w:color="auto"/>
-        <w:insideV w:val="single" w:sz="4" w:space="0" w:color="auto"/>
-      </w:tblBorders>
-    </w:tblPr>
-  </w:style>
-  <w:style w:type="paragraph" w:styleId="a6">
+  <w:style w:type="paragraph" w:styleId="7">
     <w:name w:val="header"/>
-    <w:basedOn w:val="a"/>
-    <w:link w:val="a7"/>
-    <w:rsid w:val="00F9758E"/>
+    <w:basedOn w:val="1"/>
+    <w:link w:val="14"/>
+    <w:uiPriority w:val="0"/>
     <w:pPr>
       <w:pBdr>
-        <w:bottom w:val="single" w:sz="6" w:space="1" w:color="auto"/>
+        <w:bottom w:val="single" w:color="auto" w:sz="6" w:space="1"/>
       </w:pBdr>
       <w:tabs>
         <w:tab w:val="center" w:pos="4153"/>
@@ -2346,11 +2040,59 @@
       <w:szCs w:val="18"/>
     </w:rPr>
   </w:style>
-  <w:style w:type="character" w:customStyle="1" w:styleId="a7">
+  <w:style w:type="paragraph" w:styleId="8">
+    <w:name w:val="annotation subject"/>
+    <w:basedOn w:val="3"/>
+    <w:next w:val="3"/>
+    <w:link w:val="20"/>
+    <w:qFormat/>
+    <w:uiPriority w:val="0"/>
+    <w:rPr>
+      <w:b/>
+      <w:bCs/>
+    </w:rPr>
+  </w:style>
+  <w:style w:type="table" w:styleId="10">
+    <w:name w:val="Table Grid"/>
+    <w:basedOn w:val="9"/>
+    <w:qFormat/>
+    <w:uiPriority w:val="0"/>
+    <w:pPr>
+      <w:widowControl w:val="0"/>
+      <w:jc w:val="both"/>
+    </w:pPr>
+    <w:tblPr>
+      <w:tblBorders>
+        <w:top w:val="single" w:color="auto" w:sz="4" w:space="0"/>
+        <w:left w:val="single" w:color="auto" w:sz="4" w:space="0"/>
+        <w:bottom w:val="single" w:color="auto" w:sz="4" w:space="0"/>
+        <w:right w:val="single" w:color="auto" w:sz="4" w:space="0"/>
+        <w:insideH w:val="single" w:color="auto" w:sz="4" w:space="0"/>
+        <w:insideV w:val="single" w:color="auto" w:sz="4" w:space="0"/>
+      </w:tblBorders>
+    </w:tblPr>
+  </w:style>
+  <w:style w:type="character" w:styleId="12">
+    <w:name w:val="page number"/>
+    <w:basedOn w:val="11"/>
+    <w:qFormat/>
+    <w:uiPriority w:val="0"/>
+  </w:style>
+  <w:style w:type="character" w:styleId="13">
+    <w:name w:val="annotation reference"/>
+    <w:basedOn w:val="11"/>
+    <w:qFormat/>
+    <w:uiPriority w:val="0"/>
+    <w:rPr>
+      <w:sz w:val="21"/>
+      <w:szCs w:val="21"/>
+    </w:rPr>
+  </w:style>
+  <w:style w:type="character" w:customStyle="1" w:styleId="14">
     <w:name w:val="页眉 字符"/>
-    <w:basedOn w:val="a0"/>
-    <w:link w:val="a6"/>
-    <w:rsid w:val="00F9758E"/>
+    <w:basedOn w:val="11"/>
+    <w:link w:val="7"/>
+    <w:uiPriority w:val="0"/>
     <w:rPr>
       <w:rFonts w:ascii="Palatino" w:hAnsi="Palatino"/>
       <w:sz w:val="18"/>
@@ -2358,11 +2100,10 @@
       <w:lang w:eastAsia="en-US"/>
     </w:rPr>
   </w:style>
-  <w:style w:type="table" w:customStyle="1" w:styleId="10">
+  <w:style w:type="table" w:customStyle="1" w:styleId="15">
     <w:name w:val="网格型1"/>
-    <w:basedOn w:val="a1"/>
-    <w:next w:val="a5"/>
-    <w:rsid w:val="00F9758E"/>
+    <w:basedOn w:val="9"/>
+    <w:uiPriority w:val="0"/>
     <w:pPr>
       <w:widowControl w:val="0"/>
       <w:jc w:val="both"/>
@@ -2372,63 +2113,40 @@
     </w:rPr>
     <w:tblPr>
       <w:tblBorders>
-        <w:top w:val="single" w:sz="4" w:space="0" w:color="auto"/>
-        <w:left w:val="single" w:sz="4" w:space="0" w:color="auto"/>
-        <w:bottom w:val="single" w:sz="4" w:space="0" w:color="auto"/>
-        <w:right w:val="single" w:sz="4" w:space="0" w:color="auto"/>
-        <w:insideH w:val="single" w:sz="4" w:space="0" w:color="auto"/>
-        <w:insideV w:val="single" w:sz="4" w:space="0" w:color="auto"/>
+        <w:top w:val="single" w:color="auto" w:sz="4" w:space="0"/>
+        <w:left w:val="single" w:color="auto" w:sz="4" w:space="0"/>
+        <w:bottom w:val="single" w:color="auto" w:sz="4" w:space="0"/>
+        <w:right w:val="single" w:color="auto" w:sz="4" w:space="0"/>
+        <w:insideH w:val="single" w:color="auto" w:sz="4" w:space="0"/>
+        <w:insideV w:val="single" w:color="auto" w:sz="4" w:space="0"/>
       </w:tblBorders>
     </w:tblPr>
   </w:style>
-  <w:style w:type="paragraph" w:styleId="a8">
+  <w:style w:type="paragraph" w:styleId="16">
     <w:name w:val="List Paragraph"/>
-    <w:basedOn w:val="a"/>
+    <w:basedOn w:val="1"/>
     <w:uiPriority w:val="99"/>
-    <w:rsid w:val="007D127C"/>
     <w:pPr>
-      <w:ind w:firstLineChars="200" w:firstLine="420"/>
+      <w:ind w:firstLine="420" w:firstLineChars="200"/>
     </w:pPr>
   </w:style>
-  <w:style w:type="paragraph" w:styleId="a9">
-    <w:name w:val="Date"/>
-    <w:basedOn w:val="a"/>
-    <w:next w:val="a"/>
-    <w:link w:val="aa"/>
-    <w:rsid w:val="007D127C"/>
-    <w:pPr>
-      <w:ind w:leftChars="2500" w:left="100"/>
-    </w:pPr>
-  </w:style>
-  <w:style w:type="character" w:customStyle="1" w:styleId="aa">
+  <w:style w:type="character" w:customStyle="1" w:styleId="17">
     <w:name w:val="日期 字符"/>
-    <w:basedOn w:val="a0"/>
-    <w:link w:val="a9"/>
-    <w:rsid w:val="007D127C"/>
+    <w:basedOn w:val="11"/>
+    <w:link w:val="4"/>
+    <w:uiPriority w:val="0"/>
     <w:rPr>
       <w:rFonts w:ascii="Palatino" w:hAnsi="Palatino"/>
       <w:szCs w:val="24"/>
       <w:lang w:eastAsia="en-US"/>
     </w:rPr>
   </w:style>
-  <w:style w:type="paragraph" w:styleId="ab">
-    <w:name w:val="Balloon Text"/>
-    <w:basedOn w:val="a"/>
-    <w:link w:val="ac"/>
-    <w:rsid w:val="00AC52DE"/>
-    <w:pPr>
-      <w:spacing w:before="0" w:after="0"/>
-    </w:pPr>
-    <w:rPr>
-      <w:sz w:val="18"/>
-      <w:szCs w:val="18"/>
-    </w:rPr>
-  </w:style>
-  <w:style w:type="character" w:customStyle="1" w:styleId="ac">
+  <w:style w:type="character" w:customStyle="1" w:styleId="18">
     <w:name w:val="批注框文本 字符"/>
-    <w:basedOn w:val="a0"/>
-    <w:link w:val="ab"/>
-    <w:rsid w:val="00AC52DE"/>
+    <w:basedOn w:val="11"/>
+    <w:link w:val="5"/>
+    <w:qFormat/>
+    <w:uiPriority w:val="0"/>
     <w:rPr>
       <w:rFonts w:ascii="Palatino" w:hAnsi="Palatino"/>
       <w:sz w:val="18"/>
@@ -2436,51 +2154,24 @@
       <w:lang w:eastAsia="en-US"/>
     </w:rPr>
   </w:style>
-  <w:style w:type="character" w:styleId="ad">
-    <w:name w:val="annotation reference"/>
-    <w:basedOn w:val="a0"/>
-    <w:rsid w:val="00AC52DE"/>
-    <w:rPr>
-      <w:sz w:val="21"/>
-      <w:szCs w:val="21"/>
-    </w:rPr>
-  </w:style>
-  <w:style w:type="paragraph" w:styleId="ae">
-    <w:name w:val="annotation text"/>
-    <w:basedOn w:val="a"/>
-    <w:link w:val="af"/>
-    <w:rsid w:val="00AC52DE"/>
-    <w:pPr>
-      <w:jc w:val="left"/>
-    </w:pPr>
-  </w:style>
-  <w:style w:type="character" w:customStyle="1" w:styleId="af">
+  <w:style w:type="character" w:customStyle="1" w:styleId="19">
     <w:name w:val="批注文字 字符"/>
-    <w:basedOn w:val="a0"/>
-    <w:link w:val="ae"/>
-    <w:rsid w:val="00AC52DE"/>
+    <w:basedOn w:val="11"/>
+    <w:link w:val="3"/>
+    <w:qFormat/>
+    <w:uiPriority w:val="0"/>
     <w:rPr>
       <w:rFonts w:ascii="Palatino" w:hAnsi="Palatino"/>
       <w:szCs w:val="24"/>
       <w:lang w:eastAsia="en-US"/>
     </w:rPr>
   </w:style>
-  <w:style w:type="paragraph" w:styleId="af0">
-    <w:name w:val="annotation subject"/>
-    <w:basedOn w:val="ae"/>
-    <w:next w:val="ae"/>
-    <w:link w:val="af1"/>
-    <w:rsid w:val="00AC52DE"/>
-    <w:rPr>
-      <w:b/>
-      <w:bCs/>
-    </w:rPr>
-  </w:style>
-  <w:style w:type="character" w:customStyle="1" w:styleId="af1">
+  <w:style w:type="character" w:customStyle="1" w:styleId="20">
     <w:name w:val="批注主题 字符"/>
-    <w:basedOn w:val="af"/>
-    <w:link w:val="af0"/>
-    <w:rsid w:val="00AC52DE"/>
+    <w:basedOn w:val="19"/>
+    <w:link w:val="8"/>
+    <w:qFormat/>
+    <w:uiPriority w:val="0"/>
     <w:rPr>
       <w:rFonts w:ascii="Palatino" w:hAnsi="Palatino"/>
       <w:b/>
@@ -2489,16 +2180,16 @@
       <w:lang w:eastAsia="en-US"/>
     </w:rPr>
   </w:style>
-  <w:style w:type="paragraph" w:styleId="af2">
+  <w:style w:type="paragraph" w:customStyle="1" w:styleId="21">
     <w:name w:val="Revision"/>
     <w:hidden/>
+    <w:semiHidden/>
+    <w:qFormat/>
     <w:uiPriority w:val="99"/>
-    <w:semiHidden/>
-    <w:rsid w:val="0032595A"/>
     <w:rPr>
-      <w:rFonts w:ascii="Palatino" w:hAnsi="Palatino"/>
+      <w:rFonts w:ascii="Palatino" w:hAnsi="Palatino" w:eastAsia="宋体" w:cs="Times New Roman"/>
       <w:szCs w:val="24"/>
-      <w:lang w:eastAsia="en-US"/>
+      <w:lang w:val="en-US" w:eastAsia="en-US" w:bidi="ar-SA"/>
     </w:rPr>
   </w:style>
 </w:styles>
@@ -2756,7 +2447,6 @@
     </a:fmtScheme>
   </a:themeElements>
   <a:objectDefaults/>
-  <a:extraClrSchemeLst/>
 </a:theme>
 </file>
 
